--- a/LEI/2º Semestre/BD/Ficha 4/Ficha4.docx
+++ b/LEI/2º Semestre/BD/Ficha 4/Ficha4.docx
@@ -3,22 +3,54 @@
 <w:document xmlns:wpc="http://schemas.microsoft.com/office/word/2010/wordprocessingCanvas" xmlns:cx="http://schemas.microsoft.com/office/drawing/2014/chartex" xmlns:cx1="http://schemas.microsoft.com/office/drawing/2015/9/8/chartex" xmlns:cx2="http://schemas.microsoft.com/office/drawing/2015/10/21/chartex" xmlns:cx3="http://schemas.microsoft.com/office/drawing/2016/5/9/chartex" xmlns:cx4="http://schemas.microsoft.com/office/drawing/2016/5/10/chartex" xmlns:cx5="http://schemas.microsoft.com/office/drawing/2016/5/11/chartex" xmlns:cx6="http://schemas.microsoft.com/office/drawing/2016/5/12/chartex" xmlns:cx7="http://schemas.microsoft.com/office/drawing/2016/5/13/chartex" xmlns:cx8="http://schemas.microsoft.com/office/drawing/2016/5/14/chartex" xmlns:mc="http://schemas.openxmlformats.org/markup-compatibility/2006" xmlns:aink="http://schemas.microsoft.com/office/drawing/2016/ink" xmlns:am3d="http://schemas.microsoft.com/office/drawing/2017/model3d" xmlns:o="urn:schemas-microsoft-com:office:office" xmlns:oel="http://schemas.microsoft.com/office/2019/extlst" xmlns:r="http://schemas.openxmlformats.org/officeDocument/2006/relationships" xmlns:m="http://schemas.openxmlformats.org/officeDocument/2006/math" xmlns:v="urn:schemas-microsoft-com:vml" xmlns:wp14="http://schemas.microsoft.com/office/word/2010/wordprocessingDrawing" xmlns:wp="http://schemas.openxmlformats.org/drawingml/2006/wordprocessingDrawing" xmlns:w10="urn:schemas-microsoft-com:office:word" xmlns:w="http://schemas.openxmlformats.org/wordprocessingml/2006/main" xmlns:w14="http://schemas.microsoft.com/office/word/2010/wordml" xmlns:w15="http://schemas.microsoft.com/office/word/2012/wordml" xmlns:w16cex="http://schemas.microsoft.com/office/word/2018/wordml/cex" xmlns:w16cid="http://schemas.microsoft.com/office/word/2016/wordml/cid" xmlns:w16="http://schemas.microsoft.com/office/word/2018/wordml" xmlns:w16du="http://schemas.microsoft.com/office/word/2023/wordml/word16du" xmlns:w16sdtdh="http://schemas.microsoft.com/office/word/2020/wordml/sdtdatahash" xmlns:w16sdtfl="http://schemas.microsoft.com/office/word/2024/wordml/sdtformatlock" xmlns:w16se="http://schemas.microsoft.com/office/word/2015/wordml/symex" xmlns:wpg="http://schemas.microsoft.com/office/word/2010/wordprocessingGroup" xmlns:wpi="http://schemas.microsoft.com/office/word/2010/wordprocessingInk" xmlns:wne="http://schemas.microsoft.com/office/word/2006/wordml" xmlns:wps="http://schemas.microsoft.com/office/word/2010/wordprocessingShape" mc:Ignorable="w14 w15 w16se w16cid w16 w16cex w16sdtdh w16sdtfl w16du wp14">
   <w:body>
     <w:p>
-      <w:r>
+      <w:pPr>
+        <w:rPr>
+          <w:lang w:val="en-US"/>
+        </w:rPr>
+      </w:pPr>
+      <w:r>
+        <w:rPr>
+          <w:lang w:val="en-US"/>
+        </w:rPr>
         <w:t>1.1.</w:t>
       </w:r>
     </w:p>
     <w:p>
-      <w:r>
+      <w:pPr>
+        <w:rPr>
+          <w:lang w:val="en-US"/>
+        </w:rPr>
+      </w:pPr>
+      <w:r>
+        <w:rPr>
+          <w:lang w:val="en-US"/>
+        </w:rPr>
         <w:t>SELECT *</w:t>
       </w:r>
     </w:p>
     <w:p>
-      <w:r>
+      <w:pPr>
+        <w:rPr>
+          <w:lang w:val="en-US"/>
+        </w:rPr>
+      </w:pPr>
+      <w:r>
+        <w:rPr>
+          <w:lang w:val="en-US"/>
+        </w:rPr>
         <w:t>FROM HOTEL</w:t>
       </w:r>
     </w:p>
     <w:p>
-      <w:r>
+      <w:pPr>
+        <w:rPr>
+          <w:lang w:val="en-US"/>
+        </w:rPr>
+      </w:pPr>
+      <w:r>
+        <w:rPr>
+          <w:lang w:val="en-US"/>
+        </w:rPr>
         <w:t>1.2.</w:t>
       </w:r>
     </w:p>
@@ -84,8 +116,30 @@
         <w:rPr>
           <w:lang w:val="en-GB"/>
         </w:rPr>
-        <w:t>SELECT guestName, guestAddress</w:t>
-      </w:r>
+        <w:t xml:space="preserve">SELECT </w:t>
+      </w:r>
+      <w:proofErr w:type="spellStart"/>
+      <w:r>
+        <w:rPr>
+          <w:lang w:val="en-GB"/>
+        </w:rPr>
+        <w:t>guestName</w:t>
+      </w:r>
+      <w:proofErr w:type="spellEnd"/>
+      <w:r>
+        <w:rPr>
+          <w:lang w:val="en-GB"/>
+        </w:rPr>
+        <w:t xml:space="preserve">, </w:t>
+      </w:r>
+      <w:proofErr w:type="spellStart"/>
+      <w:r>
+        <w:rPr>
+          <w:lang w:val="en-GB"/>
+        </w:rPr>
+        <w:t>guestAddress</w:t>
+      </w:r>
+      <w:proofErr w:type="spellEnd"/>
     </w:p>
     <w:p>
       <w:pPr>
@@ -110,7 +164,21 @@
         <w:rPr>
           <w:lang w:val="en-GB"/>
         </w:rPr>
-        <w:t>WHERE guestAddress LIKE '%LONDON%';</w:t>
+        <w:t xml:space="preserve">WHERE </w:t>
+      </w:r>
+      <w:proofErr w:type="spellStart"/>
+      <w:r>
+        <w:rPr>
+          <w:lang w:val="en-GB"/>
+        </w:rPr>
+        <w:t>guestAddress</w:t>
+      </w:r>
+      <w:proofErr w:type="spellEnd"/>
+      <w:r>
+        <w:rPr>
+          <w:lang w:val="en-GB"/>
+        </w:rPr>
+        <w:t xml:space="preserve"> LIKE '%LONDON%';</w:t>
       </w:r>
     </w:p>
     <w:p>
@@ -166,12 +234,28 @@
       </w:r>
     </w:p>
     <w:p>
-      <w:r>
+      <w:pPr>
+        <w:rPr>
+          <w:lang w:val="en-US"/>
+        </w:rPr>
+      </w:pPr>
+      <w:r>
+        <w:rPr>
+          <w:lang w:val="en-US"/>
+        </w:rPr>
         <w:t>ORDER BY price</w:t>
       </w:r>
     </w:p>
     <w:p>
-      <w:r>
+      <w:pPr>
+        <w:rPr>
+          <w:lang w:val="en-US"/>
+        </w:rPr>
+      </w:pPr>
+      <w:r>
+        <w:rPr>
+          <w:lang w:val="en-US"/>
+        </w:rPr>
         <w:t>1.5.</w:t>
       </w:r>
     </w:p>
@@ -211,7 +295,21 @@
         <w:rPr>
           <w:lang w:val="en-GB"/>
         </w:rPr>
-        <w:t>WHERE dateTo is null</w:t>
+        <w:t xml:space="preserve">WHERE </w:t>
+      </w:r>
+      <w:proofErr w:type="spellStart"/>
+      <w:r>
+        <w:rPr>
+          <w:lang w:val="en-GB"/>
+        </w:rPr>
+        <w:t>dateTo</w:t>
+      </w:r>
+      <w:proofErr w:type="spellEnd"/>
+      <w:r>
+        <w:rPr>
+          <w:lang w:val="en-GB"/>
+        </w:rPr>
+        <w:t xml:space="preserve"> is null</w:t>
       </w:r>
     </w:p>
     <w:p>
@@ -237,22 +335,16 @@
         <w:rPr>
           <w:lang w:val="en-GB"/>
         </w:rPr>
-        <w:t xml:space="preserve">SELECT </w:t>
-      </w:r>
-      <w:proofErr w:type="gramStart"/>
-      <w:r>
-        <w:rPr>
-          <w:lang w:val="en-GB"/>
-        </w:rPr>
-        <w:t>COUNT(</w:t>
-      </w:r>
-      <w:proofErr w:type="gramEnd"/>
-      <w:r>
-        <w:rPr>
-          <w:lang w:val="en-GB"/>
-        </w:rPr>
-        <w:t>*) AS numHotels</w:t>
-      </w:r>
+        <w:t xml:space="preserve">SELECT COUNT(*) AS </w:t>
+      </w:r>
+      <w:proofErr w:type="spellStart"/>
+      <w:r>
+        <w:rPr>
+          <w:lang w:val="en-GB"/>
+        </w:rPr>
+        <w:t>numHotels</w:t>
+      </w:r>
+      <w:proofErr w:type="spellEnd"/>
     </w:p>
     <w:p>
       <w:pPr>
@@ -281,17 +373,41 @@
       </w:r>
     </w:p>
     <w:p>
-      <w:r>
+      <w:pPr>
+        <w:rPr>
+          <w:lang w:val="en-US"/>
+        </w:rPr>
+      </w:pPr>
+      <w:r>
+        <w:rPr>
+          <w:lang w:val="en-US"/>
+        </w:rPr>
         <w:t>SELECT AVG(price)</w:t>
       </w:r>
     </w:p>
     <w:p>
-      <w:r>
+      <w:pPr>
+        <w:rPr>
+          <w:lang w:val="en-US"/>
+        </w:rPr>
+      </w:pPr>
+      <w:r>
+        <w:rPr>
+          <w:lang w:val="en-US"/>
+        </w:rPr>
         <w:t>from ROOM</w:t>
       </w:r>
     </w:p>
     <w:p>
-      <w:r>
+      <w:pPr>
+        <w:rPr>
+          <w:lang w:val="en-US"/>
+        </w:rPr>
+      </w:pPr>
+      <w:r>
+        <w:rPr>
+          <w:lang w:val="en-US"/>
+        </w:rPr>
         <w:t>1.8.</w:t>
       </w:r>
     </w:p>
@@ -371,81 +487,280 @@
         <w:rPr>
           <w:lang w:val="en-GB"/>
         </w:rPr>
+        <w:t xml:space="preserve">SELECT COUNT(distinct </w:t>
+      </w:r>
+      <w:proofErr w:type="spellStart"/>
+      <w:r>
+        <w:rPr>
+          <w:lang w:val="en-GB"/>
+        </w:rPr>
+        <w:t>guestNo</w:t>
+      </w:r>
+      <w:proofErr w:type="spellEnd"/>
+      <w:r>
+        <w:rPr>
+          <w:lang w:val="en-GB"/>
+        </w:rPr>
+        <w:t xml:space="preserve">) as </w:t>
+      </w:r>
+      <w:proofErr w:type="spellStart"/>
+      <w:r>
+        <w:rPr>
+          <w:lang w:val="en-GB"/>
+        </w:rPr>
+        <w:t>TotalAgosto</w:t>
+      </w:r>
+      <w:proofErr w:type="spellEnd"/>
+      <w:r>
+        <w:rPr>
+          <w:lang w:val="en-GB"/>
+        </w:rPr>
+        <w:t xml:space="preserve"> </w:t>
+      </w:r>
+    </w:p>
+    <w:p>
+      <w:pPr>
+        <w:rPr>
+          <w:lang w:val="en-GB"/>
+        </w:rPr>
+      </w:pPr>
+      <w:r>
+        <w:rPr>
+          <w:lang w:val="en-GB"/>
+        </w:rPr>
+        <w:t>FROM Booking</w:t>
+      </w:r>
+    </w:p>
+    <w:p>
+      <w:pPr>
+        <w:rPr>
+          <w:lang w:val="en-GB"/>
+        </w:rPr>
+      </w:pPr>
+      <w:r>
+        <w:rPr>
+          <w:lang w:val="en-GB"/>
+        </w:rPr>
+        <w:t>Where Month(</w:t>
+      </w:r>
+      <w:proofErr w:type="spellStart"/>
+      <w:r>
+        <w:rPr>
+          <w:lang w:val="en-GB"/>
+        </w:rPr>
+        <w:t>dateFrom</w:t>
+      </w:r>
+      <w:proofErr w:type="spellEnd"/>
+      <w:r>
+        <w:rPr>
+          <w:lang w:val="en-GB"/>
+        </w:rPr>
+        <w:t>) = 8 or Month(</w:t>
+      </w:r>
+      <w:proofErr w:type="spellStart"/>
+      <w:r>
+        <w:rPr>
+          <w:lang w:val="en-GB"/>
+        </w:rPr>
+        <w:t>dateTo</w:t>
+      </w:r>
+      <w:proofErr w:type="spellEnd"/>
+      <w:r>
+        <w:rPr>
+          <w:lang w:val="en-GB"/>
+        </w:rPr>
+        <w:t>) = 8 or (MONTH(</w:t>
+      </w:r>
+      <w:proofErr w:type="spellStart"/>
+      <w:r>
+        <w:rPr>
+          <w:lang w:val="en-GB"/>
+        </w:rPr>
+        <w:t>dateFrom</w:t>
+      </w:r>
+      <w:proofErr w:type="spellEnd"/>
+      <w:r>
+        <w:rPr>
+          <w:lang w:val="en-GB"/>
+        </w:rPr>
+        <w:t>) &lt; 8 and MONTH(</w:t>
+      </w:r>
+      <w:proofErr w:type="spellStart"/>
+      <w:r>
+        <w:rPr>
+          <w:lang w:val="en-GB"/>
+        </w:rPr>
+        <w:t>dateTo</w:t>
+      </w:r>
+      <w:proofErr w:type="spellEnd"/>
+      <w:r>
+        <w:rPr>
+          <w:lang w:val="en-GB"/>
+        </w:rPr>
+        <w:t>) &gt; 8)</w:t>
+      </w:r>
+    </w:p>
+    <w:p>
+      <w:pPr>
+        <w:rPr>
+          <w:lang w:val="en-GB"/>
+        </w:rPr>
+      </w:pPr>
+    </w:p>
+    <w:p>
+      <w:pPr>
+        <w:rPr>
+          <w:lang w:val="en-GB"/>
+        </w:rPr>
+      </w:pPr>
+      <w:r>
+        <w:rPr>
+          <w:lang w:val="en-GB"/>
+        </w:rPr>
+        <w:t>1.10</w:t>
+      </w:r>
+    </w:p>
+    <w:p>
+      <w:pPr>
+        <w:rPr>
+          <w:lang w:val="en-GB"/>
+        </w:rPr>
+      </w:pPr>
+      <w:r>
+        <w:rPr>
+          <w:lang w:val="en-GB"/>
+        </w:rPr>
         <w:t xml:space="preserve">SELECT </w:t>
       </w:r>
-      <w:proofErr w:type="gramStart"/>
-      <w:r>
-        <w:rPr>
-          <w:lang w:val="en-GB"/>
-        </w:rPr>
-        <w:t>COUNT(</w:t>
-      </w:r>
-      <w:proofErr w:type="gramEnd"/>
-      <w:r>
-        <w:rPr>
-          <w:lang w:val="en-GB"/>
-        </w:rPr>
-        <w:t xml:space="preserve">distinct guestNo) as TotalAgosto </w:t>
-      </w:r>
-    </w:p>
-    <w:p>
-      <w:pPr>
-        <w:rPr>
-          <w:lang w:val="en-GB"/>
-        </w:rPr>
-      </w:pPr>
-      <w:r>
-        <w:rPr>
-          <w:lang w:val="en-GB"/>
-        </w:rPr>
-        <w:t>FROM Booking</w:t>
-      </w:r>
-    </w:p>
-    <w:p>
-      <w:pPr>
-        <w:rPr>
-          <w:lang w:val="en-GB"/>
-        </w:rPr>
-      </w:pPr>
-      <w:r>
-        <w:rPr>
-          <w:lang w:val="en-GB"/>
-        </w:rPr>
-        <w:t>Where Month(dateFrom) = 8 or Month(dateTo) = 8 or (</w:t>
-      </w:r>
-      <w:proofErr w:type="gramStart"/>
-      <w:r>
-        <w:rPr>
-          <w:lang w:val="en-GB"/>
-        </w:rPr>
-        <w:t>MONTH(</w:t>
-      </w:r>
-      <w:proofErr w:type="gramEnd"/>
-      <w:r>
-        <w:rPr>
-          <w:lang w:val="en-GB"/>
-        </w:rPr>
-        <w:t>dateFrom) &lt; 8 and MONTH(dateTo) &gt; 8)</w:t>
-      </w:r>
-    </w:p>
-    <w:p>
-      <w:pPr>
-        <w:rPr>
-          <w:lang w:val="en-GB"/>
-        </w:rPr>
-      </w:pPr>
-    </w:p>
-    <w:p>
-      <w:pPr>
-        <w:rPr>
-          <w:lang w:val="en-GB"/>
-        </w:rPr>
-      </w:pPr>
-      <w:r>
-        <w:rPr>
-          <w:lang w:val="en-GB"/>
-        </w:rPr>
-        <w:t>1.10</w:t>
+      <w:proofErr w:type="spellStart"/>
+      <w:r>
+        <w:rPr>
+          <w:lang w:val="en-GB"/>
+        </w:rPr>
+        <w:t>r.price</w:t>
+      </w:r>
+      <w:proofErr w:type="spellEnd"/>
+      <w:r>
+        <w:rPr>
+          <w:lang w:val="en-GB"/>
+        </w:rPr>
+        <w:t xml:space="preserve">, </w:t>
+      </w:r>
+      <w:proofErr w:type="spellStart"/>
+      <w:r>
+        <w:rPr>
+          <w:lang w:val="en-GB"/>
+        </w:rPr>
+        <w:t>h.hotelName</w:t>
+      </w:r>
+      <w:proofErr w:type="spellEnd"/>
+      <w:r>
+        <w:rPr>
+          <w:lang w:val="en-GB"/>
+        </w:rPr>
+        <w:t xml:space="preserve">, </w:t>
+      </w:r>
+      <w:proofErr w:type="spellStart"/>
+      <w:r>
+        <w:rPr>
+          <w:lang w:val="en-GB"/>
+        </w:rPr>
+        <w:t>r.type</w:t>
+      </w:r>
+      <w:proofErr w:type="spellEnd"/>
+      <w:r>
+        <w:rPr>
+          <w:lang w:val="en-GB"/>
+        </w:rPr>
+        <w:t xml:space="preserve"> </w:t>
+      </w:r>
+    </w:p>
+    <w:p>
+      <w:pPr>
+        <w:rPr>
+          <w:lang w:val="en-GB"/>
+        </w:rPr>
+      </w:pPr>
+      <w:r>
+        <w:rPr>
+          <w:lang w:val="en-GB"/>
+        </w:rPr>
+        <w:t>FROM ROOM r, HOTEL h</w:t>
+      </w:r>
+    </w:p>
+    <w:p>
+      <w:pPr>
+        <w:rPr>
+          <w:lang w:val="en-GB"/>
+        </w:rPr>
+      </w:pPr>
+      <w:r>
+        <w:rPr>
+          <w:lang w:val="en-GB"/>
+        </w:rPr>
+        <w:t xml:space="preserve">WHERE </w:t>
+      </w:r>
+      <w:proofErr w:type="spellStart"/>
+      <w:r>
+        <w:rPr>
+          <w:lang w:val="en-GB"/>
+        </w:rPr>
+        <w:t>r.hotelNo</w:t>
+      </w:r>
+      <w:proofErr w:type="spellEnd"/>
+      <w:r>
+        <w:rPr>
+          <w:lang w:val="en-GB"/>
+        </w:rPr>
+        <w:t xml:space="preserve"> = </w:t>
+      </w:r>
+      <w:proofErr w:type="spellStart"/>
+      <w:r>
+        <w:rPr>
+          <w:lang w:val="en-GB"/>
+        </w:rPr>
+        <w:t>h.hotelNo</w:t>
+      </w:r>
+      <w:proofErr w:type="spellEnd"/>
+      <w:r>
+        <w:rPr>
+          <w:lang w:val="en-GB"/>
+        </w:rPr>
+        <w:t xml:space="preserve"> and </w:t>
+      </w:r>
+      <w:proofErr w:type="spellStart"/>
+      <w:r>
+        <w:rPr>
+          <w:lang w:val="en-GB"/>
+        </w:rPr>
+        <w:t>hotelName</w:t>
+      </w:r>
+      <w:proofErr w:type="spellEnd"/>
+      <w:r>
+        <w:rPr>
+          <w:lang w:val="en-GB"/>
+        </w:rPr>
+        <w:t xml:space="preserve"> = 'Grosvenor Hotel'</w:t>
+      </w:r>
+    </w:p>
+    <w:p>
+      <w:pPr>
+        <w:rPr>
+          <w:lang w:val="en-GB"/>
+        </w:rPr>
+      </w:pPr>
+    </w:p>
+    <w:p>
+      <w:pPr>
+        <w:rPr>
+          <w:lang w:val="en-GB"/>
+        </w:rPr>
+      </w:pPr>
+      <w:r>
+        <w:rPr>
+          <w:lang w:val="en-GB"/>
+        </w:rPr>
+        <w:t>1.11.</w:t>
       </w:r>
     </w:p>
     <w:p>
@@ -460,33 +775,395 @@
         </w:rPr>
         <w:t xml:space="preserve">SELECT </w:t>
       </w:r>
-      <w:proofErr w:type="gramStart"/>
+      <w:proofErr w:type="spellStart"/>
+      <w:r>
+        <w:rPr>
+          <w:lang w:val="en-GB"/>
+        </w:rPr>
+        <w:t>g.guestName</w:t>
+      </w:r>
+      <w:proofErr w:type="spellEnd"/>
+      <w:r>
+        <w:rPr>
+          <w:lang w:val="en-GB"/>
+        </w:rPr>
+        <w:t xml:space="preserve"> </w:t>
+      </w:r>
+    </w:p>
+    <w:p>
+      <w:pPr>
+        <w:rPr>
+          <w:lang w:val="en-GB"/>
+        </w:rPr>
+      </w:pPr>
+      <w:r>
+        <w:rPr>
+          <w:lang w:val="en-GB"/>
+        </w:rPr>
+        <w:t>FROM Guest g, Booking b, Hotel h</w:t>
+      </w:r>
+    </w:p>
+    <w:p>
+      <w:pPr>
+        <w:rPr>
+          <w:lang w:val="en-GB"/>
+        </w:rPr>
+      </w:pPr>
+      <w:r>
+        <w:rPr>
+          <w:lang w:val="en-GB"/>
+        </w:rPr>
+        <w:t xml:space="preserve">Where </w:t>
+      </w:r>
+      <w:proofErr w:type="spellStart"/>
+      <w:r>
+        <w:rPr>
+          <w:lang w:val="en-GB"/>
+        </w:rPr>
+        <w:t>h.hotelName</w:t>
+      </w:r>
+      <w:proofErr w:type="spellEnd"/>
+      <w:r>
+        <w:rPr>
+          <w:lang w:val="en-GB"/>
+        </w:rPr>
+        <w:t xml:space="preserve"> = 'Grosvenor Hotel' and  </w:t>
+      </w:r>
+      <w:proofErr w:type="spellStart"/>
+      <w:r>
+        <w:rPr>
+          <w:lang w:val="en-GB"/>
+        </w:rPr>
+        <w:t>dateTo</w:t>
+      </w:r>
+      <w:proofErr w:type="spellEnd"/>
+      <w:r>
+        <w:rPr>
+          <w:lang w:val="en-GB"/>
+        </w:rPr>
+        <w:t xml:space="preserve"> &gt;= '2020-04-03' and </w:t>
+      </w:r>
+      <w:proofErr w:type="spellStart"/>
+      <w:r>
+        <w:rPr>
+          <w:lang w:val="en-GB"/>
+        </w:rPr>
+        <w:t>dateFrom</w:t>
+      </w:r>
+      <w:proofErr w:type="spellEnd"/>
+      <w:r>
+        <w:rPr>
+          <w:lang w:val="en-GB"/>
+        </w:rPr>
+        <w:t xml:space="preserve"> &lt; '2020-04-03' and </w:t>
+      </w:r>
+      <w:proofErr w:type="spellStart"/>
+      <w:r>
+        <w:rPr>
+          <w:lang w:val="en-GB"/>
+        </w:rPr>
+        <w:t>b.guestNo</w:t>
+      </w:r>
+      <w:proofErr w:type="spellEnd"/>
+      <w:r>
+        <w:rPr>
+          <w:lang w:val="en-GB"/>
+        </w:rPr>
+        <w:t xml:space="preserve"> = </w:t>
+      </w:r>
+      <w:proofErr w:type="spellStart"/>
+      <w:r>
+        <w:rPr>
+          <w:lang w:val="en-GB"/>
+        </w:rPr>
+        <w:t>g.guestNo</w:t>
+      </w:r>
+      <w:proofErr w:type="spellEnd"/>
+      <w:r>
+        <w:rPr>
+          <w:lang w:val="en-GB"/>
+        </w:rPr>
+        <w:t xml:space="preserve"> and </w:t>
+      </w:r>
+      <w:proofErr w:type="spellStart"/>
+      <w:r>
+        <w:rPr>
+          <w:lang w:val="en-GB"/>
+        </w:rPr>
+        <w:t>b.hotelNo</w:t>
+      </w:r>
+      <w:proofErr w:type="spellEnd"/>
+      <w:r>
+        <w:rPr>
+          <w:lang w:val="en-GB"/>
+        </w:rPr>
+        <w:t xml:space="preserve"> = </w:t>
+      </w:r>
+      <w:proofErr w:type="spellStart"/>
+      <w:r>
+        <w:rPr>
+          <w:lang w:val="en-GB"/>
+        </w:rPr>
+        <w:t>h.hotelNo</w:t>
+      </w:r>
+      <w:proofErr w:type="spellEnd"/>
+    </w:p>
+    <w:p>
+      <w:pPr>
+        <w:rPr>
+          <w:lang w:val="en-GB"/>
+        </w:rPr>
+      </w:pPr>
+    </w:p>
+    <w:p>
+      <w:pPr>
+        <w:rPr>
+          <w:lang w:val="en-GB"/>
+        </w:rPr>
+      </w:pPr>
+      <w:r>
+        <w:rPr>
+          <w:lang w:val="en-GB"/>
+        </w:rPr>
+        <w:t>1.12.</w:t>
+      </w:r>
+    </w:p>
+    <w:p>
+      <w:pPr>
+        <w:rPr>
+          <w:lang w:val="en-GB"/>
+        </w:rPr>
+      </w:pPr>
+      <w:r>
+        <w:rPr>
+          <w:lang w:val="en-GB"/>
+        </w:rPr>
+        <w:t xml:space="preserve">SELECT </w:t>
+      </w:r>
+      <w:proofErr w:type="spellStart"/>
+      <w:r>
+        <w:rPr>
+          <w:lang w:val="en-GB"/>
+        </w:rPr>
+        <w:t>r.roomNo</w:t>
+      </w:r>
+      <w:proofErr w:type="spellEnd"/>
+      <w:r>
+        <w:rPr>
+          <w:lang w:val="en-GB"/>
+        </w:rPr>
+        <w:t xml:space="preserve">, </w:t>
+      </w:r>
+      <w:proofErr w:type="spellStart"/>
+      <w:r>
+        <w:rPr>
+          <w:lang w:val="en-GB"/>
+        </w:rPr>
+        <w:t>r.type</w:t>
+      </w:r>
+      <w:proofErr w:type="spellEnd"/>
+      <w:r>
+        <w:rPr>
+          <w:lang w:val="en-GB"/>
+        </w:rPr>
+        <w:t xml:space="preserve">, </w:t>
+      </w:r>
+      <w:proofErr w:type="spellStart"/>
       <w:r>
         <w:rPr>
           <w:lang w:val="en-GB"/>
         </w:rPr>
         <w:t>r.price</w:t>
       </w:r>
-      <w:proofErr w:type="gramEnd"/>
-      <w:r>
-        <w:rPr>
-          <w:lang w:val="en-GB"/>
-        </w:rPr>
-        <w:t xml:space="preserve">, h.hotelName, r.type </w:t>
-      </w:r>
-    </w:p>
-    <w:p>
-      <w:pPr>
-        <w:rPr>
-          <w:lang w:val="en-GB"/>
-        </w:rPr>
-      </w:pPr>
-      <w:r>
-        <w:rPr>
-          <w:lang w:val="en-GB"/>
-        </w:rPr>
-        <w:t>FROM ROOM r, HOTEL h</w:t>
-      </w:r>
+      <w:proofErr w:type="spellEnd"/>
+      <w:r>
+        <w:rPr>
+          <w:lang w:val="en-GB"/>
+        </w:rPr>
+        <w:t xml:space="preserve">, </w:t>
+      </w:r>
+      <w:proofErr w:type="spellStart"/>
+      <w:r>
+        <w:rPr>
+          <w:lang w:val="en-GB"/>
+        </w:rPr>
+        <w:t>g.guestName</w:t>
+      </w:r>
+      <w:proofErr w:type="spellEnd"/>
+    </w:p>
+    <w:p>
+      <w:pPr>
+        <w:rPr>
+          <w:lang w:val="en-GB"/>
+        </w:rPr>
+      </w:pPr>
+      <w:r>
+        <w:rPr>
+          <w:lang w:val="en-GB"/>
+        </w:rPr>
+        <w:t>FROM Room r</w:t>
+      </w:r>
+    </w:p>
+    <w:p>
+      <w:pPr>
+        <w:rPr>
+          <w:lang w:val="en-GB"/>
+        </w:rPr>
+      </w:pPr>
+      <w:r>
+        <w:rPr>
+          <w:lang w:val="en-GB"/>
+        </w:rPr>
+        <w:t xml:space="preserve">JOIN Hotel h ON </w:t>
+      </w:r>
+      <w:proofErr w:type="spellStart"/>
+      <w:r>
+        <w:rPr>
+          <w:lang w:val="en-GB"/>
+        </w:rPr>
+        <w:t>r.hotelNo</w:t>
+      </w:r>
+      <w:proofErr w:type="spellEnd"/>
+      <w:r>
+        <w:rPr>
+          <w:lang w:val="en-GB"/>
+        </w:rPr>
+        <w:t xml:space="preserve"> = </w:t>
+      </w:r>
+      <w:proofErr w:type="spellStart"/>
+      <w:r>
+        <w:rPr>
+          <w:lang w:val="en-GB"/>
+        </w:rPr>
+        <w:t>h.hotelNo</w:t>
+      </w:r>
+      <w:proofErr w:type="spellEnd"/>
+    </w:p>
+    <w:p>
+      <w:pPr>
+        <w:rPr>
+          <w:lang w:val="en-GB"/>
+        </w:rPr>
+      </w:pPr>
+      <w:r>
+        <w:rPr>
+          <w:lang w:val="en-GB"/>
+        </w:rPr>
+        <w:t xml:space="preserve">LEFT JOIN Booking b ON </w:t>
+      </w:r>
+      <w:proofErr w:type="spellStart"/>
+      <w:r>
+        <w:rPr>
+          <w:lang w:val="en-GB"/>
+        </w:rPr>
+        <w:t>r.roomNo</w:t>
+      </w:r>
+      <w:proofErr w:type="spellEnd"/>
+      <w:r>
+        <w:rPr>
+          <w:lang w:val="en-GB"/>
+        </w:rPr>
+        <w:t xml:space="preserve"> = </w:t>
+      </w:r>
+      <w:proofErr w:type="spellStart"/>
+      <w:r>
+        <w:rPr>
+          <w:lang w:val="en-GB"/>
+        </w:rPr>
+        <w:t>b.roomNo</w:t>
+      </w:r>
+      <w:proofErr w:type="spellEnd"/>
+      <w:r>
+        <w:rPr>
+          <w:lang w:val="en-GB"/>
+        </w:rPr>
+        <w:t xml:space="preserve"> AND </w:t>
+      </w:r>
+      <w:proofErr w:type="spellStart"/>
+      <w:r>
+        <w:rPr>
+          <w:lang w:val="en-GB"/>
+        </w:rPr>
+        <w:t>r.hotelNo</w:t>
+      </w:r>
+      <w:proofErr w:type="spellEnd"/>
+      <w:r>
+        <w:rPr>
+          <w:lang w:val="en-GB"/>
+        </w:rPr>
+        <w:t xml:space="preserve"> = </w:t>
+      </w:r>
+      <w:proofErr w:type="spellStart"/>
+      <w:r>
+        <w:rPr>
+          <w:lang w:val="en-GB"/>
+        </w:rPr>
+        <w:t>b.hotelNo</w:t>
+      </w:r>
+      <w:proofErr w:type="spellEnd"/>
+      <w:r>
+        <w:rPr>
+          <w:lang w:val="en-GB"/>
+        </w:rPr>
+        <w:t xml:space="preserve"> AND '2020-04-03' BETWEEN </w:t>
+      </w:r>
+      <w:proofErr w:type="spellStart"/>
+      <w:r>
+        <w:rPr>
+          <w:lang w:val="en-GB"/>
+        </w:rPr>
+        <w:t>b.dateFrom</w:t>
+      </w:r>
+      <w:proofErr w:type="spellEnd"/>
+      <w:r>
+        <w:rPr>
+          <w:lang w:val="en-GB"/>
+        </w:rPr>
+        <w:t xml:space="preserve"> AND </w:t>
+      </w:r>
+      <w:proofErr w:type="spellStart"/>
+      <w:r>
+        <w:rPr>
+          <w:lang w:val="en-GB"/>
+        </w:rPr>
+        <w:t>b.dateTo</w:t>
+      </w:r>
+      <w:proofErr w:type="spellEnd"/>
+    </w:p>
+    <w:p>
+      <w:pPr>
+        <w:rPr>
+          <w:lang w:val="en-GB"/>
+        </w:rPr>
+      </w:pPr>
+      <w:r>
+        <w:rPr>
+          <w:lang w:val="en-GB"/>
+        </w:rPr>
+        <w:t xml:space="preserve">LEFT JOIN Guest g ON </w:t>
+      </w:r>
+      <w:proofErr w:type="spellStart"/>
+      <w:r>
+        <w:rPr>
+          <w:lang w:val="en-GB"/>
+        </w:rPr>
+        <w:t>b.guestNo</w:t>
+      </w:r>
+      <w:proofErr w:type="spellEnd"/>
+      <w:r>
+        <w:rPr>
+          <w:lang w:val="en-GB"/>
+        </w:rPr>
+        <w:t xml:space="preserve"> = </w:t>
+      </w:r>
+      <w:proofErr w:type="spellStart"/>
+      <w:r>
+        <w:rPr>
+          <w:lang w:val="en-GB"/>
+        </w:rPr>
+        <w:t>g.guestNo</w:t>
+      </w:r>
+      <w:proofErr w:type="spellEnd"/>
     </w:p>
     <w:p>
       <w:pPr>
@@ -500,269 +1177,14 @@
         </w:rPr>
         <w:t xml:space="preserve">WHERE </w:t>
       </w:r>
-      <w:proofErr w:type="gramStart"/>
-      <w:r>
-        <w:rPr>
-          <w:lang w:val="en-GB"/>
-        </w:rPr>
-        <w:t>r.hotelNo</w:t>
-      </w:r>
-      <w:proofErr w:type="gramEnd"/>
-      <w:r>
-        <w:rPr>
-          <w:lang w:val="en-GB"/>
-        </w:rPr>
-        <w:t xml:space="preserve"> = h.hotelNo and hotelName = 'Grosvenor Hotel'</w:t>
-      </w:r>
-    </w:p>
-    <w:p>
-      <w:pPr>
-        <w:rPr>
-          <w:lang w:val="en-GB"/>
-        </w:rPr>
-      </w:pPr>
-    </w:p>
-    <w:p>
-      <w:pPr>
-        <w:rPr>
-          <w:lang w:val="en-GB"/>
-        </w:rPr>
-      </w:pPr>
-      <w:r>
-        <w:rPr>
-          <w:lang w:val="en-GB"/>
-        </w:rPr>
-        <w:t>1.11.</w:t>
-      </w:r>
-    </w:p>
-    <w:p>
-      <w:pPr>
-        <w:rPr>
-          <w:lang w:val="en-GB"/>
-        </w:rPr>
-      </w:pPr>
-      <w:r>
-        <w:rPr>
-          <w:lang w:val="en-GB"/>
-        </w:rPr>
-        <w:t xml:space="preserve">SELECT </w:t>
-      </w:r>
-      <w:proofErr w:type="gramStart"/>
-      <w:r>
-        <w:rPr>
-          <w:lang w:val="en-GB"/>
-        </w:rPr>
-        <w:t>g.guestName</w:t>
-      </w:r>
-      <w:proofErr w:type="gramEnd"/>
-      <w:r>
-        <w:rPr>
-          <w:lang w:val="en-GB"/>
-        </w:rPr>
-        <w:t xml:space="preserve"> </w:t>
-      </w:r>
-    </w:p>
-    <w:p>
-      <w:pPr>
-        <w:rPr>
-          <w:lang w:val="en-GB"/>
-        </w:rPr>
-      </w:pPr>
-      <w:r>
-        <w:rPr>
-          <w:lang w:val="en-GB"/>
-        </w:rPr>
-        <w:t>FROM Guest g, Booking b, Hotel h</w:t>
-      </w:r>
-    </w:p>
-    <w:p>
-      <w:pPr>
-        <w:rPr>
-          <w:lang w:val="en-GB"/>
-        </w:rPr>
-      </w:pPr>
-      <w:r>
-        <w:rPr>
-          <w:lang w:val="en-GB"/>
-        </w:rPr>
-        <w:t xml:space="preserve">Where </w:t>
-      </w:r>
-      <w:proofErr w:type="gramStart"/>
+      <w:proofErr w:type="spellStart"/>
       <w:r>
         <w:rPr>
           <w:lang w:val="en-GB"/>
         </w:rPr>
         <w:t>h.hotelName</w:t>
       </w:r>
-      <w:proofErr w:type="gramEnd"/>
-      <w:r>
-        <w:rPr>
-          <w:lang w:val="en-GB"/>
-        </w:rPr>
-        <w:t xml:space="preserve"> = 'Grosvenor Hotel' and  dateTo &gt;= '2020-04-03' and dateFrom &lt; '2020-04-03' and b.guestNo = g.guestNo and b.hotelNo = h.hotelNo</w:t>
-      </w:r>
-    </w:p>
-    <w:p>
-      <w:pPr>
-        <w:rPr>
-          <w:lang w:val="en-GB"/>
-        </w:rPr>
-      </w:pPr>
-    </w:p>
-    <w:p>
-      <w:pPr>
-        <w:rPr>
-          <w:lang w:val="en-GB"/>
-        </w:rPr>
-      </w:pPr>
-      <w:r>
-        <w:rPr>
-          <w:lang w:val="en-GB"/>
-        </w:rPr>
-        <w:t>1.12.</w:t>
-      </w:r>
-    </w:p>
-    <w:p>
-      <w:pPr>
-        <w:rPr>
-          <w:lang w:val="en-GB"/>
-        </w:rPr>
-      </w:pPr>
-      <w:r>
-        <w:rPr>
-          <w:lang w:val="en-GB"/>
-        </w:rPr>
-        <w:t xml:space="preserve">SELECT </w:t>
-      </w:r>
-      <w:proofErr w:type="gramStart"/>
-      <w:r>
-        <w:rPr>
-          <w:lang w:val="en-GB"/>
-        </w:rPr>
-        <w:t>r.roomNo</w:t>
-      </w:r>
-      <w:proofErr w:type="gramEnd"/>
-      <w:r>
-        <w:rPr>
-          <w:lang w:val="en-GB"/>
-        </w:rPr>
-        <w:t>, r.type, r.price, g.guestName</w:t>
-      </w:r>
-    </w:p>
-    <w:p>
-      <w:pPr>
-        <w:rPr>
-          <w:lang w:val="en-GB"/>
-        </w:rPr>
-      </w:pPr>
-      <w:r>
-        <w:rPr>
-          <w:lang w:val="en-GB"/>
-        </w:rPr>
-        <w:t>FROM Room r</w:t>
-      </w:r>
-    </w:p>
-    <w:p>
-      <w:pPr>
-        <w:rPr>
-          <w:lang w:val="en-GB"/>
-        </w:rPr>
-      </w:pPr>
-      <w:r>
-        <w:rPr>
-          <w:lang w:val="en-GB"/>
-        </w:rPr>
-        <w:t xml:space="preserve">JOIN Hotel h ON </w:t>
-      </w:r>
-      <w:proofErr w:type="gramStart"/>
-      <w:r>
-        <w:rPr>
-          <w:lang w:val="en-GB"/>
-        </w:rPr>
-        <w:t>r.hotelNo</w:t>
-      </w:r>
-      <w:proofErr w:type="gramEnd"/>
-      <w:r>
-        <w:rPr>
-          <w:lang w:val="en-GB"/>
-        </w:rPr>
-        <w:t xml:space="preserve"> = h.hotelNo</w:t>
-      </w:r>
-    </w:p>
-    <w:p>
-      <w:pPr>
-        <w:rPr>
-          <w:lang w:val="en-GB"/>
-        </w:rPr>
-      </w:pPr>
-      <w:r>
-        <w:rPr>
-          <w:lang w:val="en-GB"/>
-        </w:rPr>
-        <w:t xml:space="preserve">LEFT JOIN Booking b ON </w:t>
-      </w:r>
-      <w:proofErr w:type="gramStart"/>
-      <w:r>
-        <w:rPr>
-          <w:lang w:val="en-GB"/>
-        </w:rPr>
-        <w:t>r.roomNo</w:t>
-      </w:r>
-      <w:proofErr w:type="gramEnd"/>
-      <w:r>
-        <w:rPr>
-          <w:lang w:val="en-GB"/>
-        </w:rPr>
-        <w:t xml:space="preserve"> = b.roomNo AND r.hotelNo = b.hotelNo AND '2020-04-03' BETWEEN b.dateFrom AND b.dateTo</w:t>
-      </w:r>
-    </w:p>
-    <w:p>
-      <w:pPr>
-        <w:rPr>
-          <w:lang w:val="en-GB"/>
-        </w:rPr>
-      </w:pPr>
-      <w:r>
-        <w:rPr>
-          <w:lang w:val="en-GB"/>
-        </w:rPr>
-        <w:t xml:space="preserve">LEFT JOIN Guest g ON </w:t>
-      </w:r>
-      <w:proofErr w:type="gramStart"/>
-      <w:r>
-        <w:rPr>
-          <w:lang w:val="en-GB"/>
-        </w:rPr>
-        <w:t>b.guestNo</w:t>
-      </w:r>
-      <w:proofErr w:type="gramEnd"/>
-      <w:r>
-        <w:rPr>
-          <w:lang w:val="en-GB"/>
-        </w:rPr>
-        <w:t xml:space="preserve"> = g.guestNo</w:t>
-      </w:r>
-    </w:p>
-    <w:p>
-      <w:pPr>
-        <w:rPr>
-          <w:lang w:val="en-GB"/>
-        </w:rPr>
-      </w:pPr>
-      <w:r>
-        <w:rPr>
-          <w:lang w:val="en-GB"/>
-        </w:rPr>
-        <w:t xml:space="preserve">WHERE </w:t>
-      </w:r>
-      <w:proofErr w:type="gramStart"/>
-      <w:r>
-        <w:rPr>
-          <w:lang w:val="en-GB"/>
-        </w:rPr>
-        <w:t>h.hotelName</w:t>
-      </w:r>
-      <w:proofErr w:type="gramEnd"/>
+      <w:proofErr w:type="spellEnd"/>
       <w:r>
         <w:rPr>
           <w:lang w:val="en-GB"/>
@@ -800,52 +1222,523 @@
     <w:p>
       <w:pPr>
         <w:rPr>
-          <w:lang w:val="en-GB"/>
-        </w:rPr>
-      </w:pPr>
-      <w:r>
-        <w:rPr>
-          <w:lang w:val="en-GB"/>
+          <w:lang w:val="en-US"/>
+        </w:rPr>
+      </w:pPr>
+      <w:r>
+        <w:rPr>
+          <w:lang w:val="en-US"/>
+        </w:rPr>
+        <w:t>SELECT sum(</w:t>
+      </w:r>
+      <w:proofErr w:type="spellStart"/>
+      <w:r>
+        <w:rPr>
+          <w:lang w:val="en-US"/>
+        </w:rPr>
+        <w:t>r.price</w:t>
+      </w:r>
+      <w:proofErr w:type="spellEnd"/>
+      <w:r>
+        <w:rPr>
+          <w:lang w:val="en-US"/>
+        </w:rPr>
+        <w:t xml:space="preserve">) as </w:t>
+      </w:r>
+      <w:proofErr w:type="spellStart"/>
+      <w:r>
+        <w:rPr>
+          <w:lang w:val="en-US"/>
+        </w:rPr>
+        <w:t>preço</w:t>
+      </w:r>
+      <w:proofErr w:type="spellEnd"/>
+    </w:p>
+    <w:p>
+      <w:pPr>
+        <w:rPr>
+          <w:lang w:val="en-US"/>
+        </w:rPr>
+      </w:pPr>
+      <w:r>
+        <w:rPr>
+          <w:lang w:val="en-US"/>
+        </w:rPr>
+        <w:t>FROM Booking b, Room r, Hotel h</w:t>
+      </w:r>
+    </w:p>
+    <w:p>
+      <w:pPr>
+        <w:rPr>
+          <w:lang w:val="en-US"/>
+        </w:rPr>
+      </w:pPr>
+      <w:r>
+        <w:rPr>
+          <w:lang w:val="en-US"/>
+        </w:rPr>
+        <w:t xml:space="preserve">WHERE </w:t>
+      </w:r>
+      <w:proofErr w:type="spellStart"/>
+      <w:r>
+        <w:rPr>
+          <w:lang w:val="en-US"/>
+        </w:rPr>
+        <w:t>b.hotelNo</w:t>
+      </w:r>
+      <w:proofErr w:type="spellEnd"/>
+      <w:r>
+        <w:rPr>
+          <w:lang w:val="en-US"/>
+        </w:rPr>
+        <w:t xml:space="preserve"> = </w:t>
+      </w:r>
+      <w:proofErr w:type="spellStart"/>
+      <w:r>
+        <w:rPr>
+          <w:lang w:val="en-US"/>
+        </w:rPr>
+        <w:t>r.hotelNo</w:t>
+      </w:r>
+      <w:proofErr w:type="spellEnd"/>
+      <w:r>
+        <w:rPr>
+          <w:lang w:val="en-US"/>
+        </w:rPr>
+        <w:t xml:space="preserve"> and </w:t>
+      </w:r>
+      <w:proofErr w:type="spellStart"/>
+      <w:r>
+        <w:rPr>
+          <w:lang w:val="en-US"/>
+        </w:rPr>
+        <w:t>b.roomNo</w:t>
+      </w:r>
+      <w:proofErr w:type="spellEnd"/>
+      <w:r>
+        <w:rPr>
+          <w:lang w:val="en-US"/>
+        </w:rPr>
+        <w:t xml:space="preserve"> = </w:t>
+      </w:r>
+      <w:proofErr w:type="spellStart"/>
+      <w:r>
+        <w:rPr>
+          <w:lang w:val="en-US"/>
+        </w:rPr>
+        <w:t>r.roomNo</w:t>
+      </w:r>
+      <w:proofErr w:type="spellEnd"/>
+      <w:r>
+        <w:rPr>
+          <w:lang w:val="en-US"/>
+        </w:rPr>
+        <w:t xml:space="preserve"> and </w:t>
+      </w:r>
+      <w:proofErr w:type="spellStart"/>
+      <w:r>
+        <w:rPr>
+          <w:lang w:val="en-US"/>
+        </w:rPr>
+        <w:t>r.hotelNo</w:t>
+      </w:r>
+      <w:proofErr w:type="spellEnd"/>
+      <w:r>
+        <w:rPr>
+          <w:lang w:val="en-US"/>
+        </w:rPr>
+        <w:t xml:space="preserve"> = </w:t>
+      </w:r>
+      <w:proofErr w:type="spellStart"/>
+      <w:r>
+        <w:rPr>
+          <w:lang w:val="en-US"/>
+        </w:rPr>
+        <w:t>h.hotelNo</w:t>
+      </w:r>
+      <w:proofErr w:type="spellEnd"/>
+    </w:p>
+    <w:p>
+      <w:pPr>
+        <w:rPr>
+          <w:lang w:val="en-US"/>
+        </w:rPr>
+      </w:pPr>
+      <w:r>
+        <w:rPr>
+          <w:lang w:val="en-US"/>
+        </w:rPr>
+        <w:t xml:space="preserve">and '2020-03-04' BETWEEN </w:t>
+      </w:r>
+      <w:proofErr w:type="spellStart"/>
+      <w:r>
+        <w:rPr>
+          <w:lang w:val="en-US"/>
+        </w:rPr>
+        <w:t>b.dateFrom</w:t>
+      </w:r>
+      <w:proofErr w:type="spellEnd"/>
+      <w:r>
+        <w:rPr>
+          <w:lang w:val="en-US"/>
+        </w:rPr>
+        <w:t xml:space="preserve"> and </w:t>
+      </w:r>
+      <w:proofErr w:type="spellStart"/>
+      <w:r>
+        <w:rPr>
+          <w:lang w:val="en-US"/>
+        </w:rPr>
+        <w:t>b.dateTo</w:t>
+      </w:r>
+      <w:proofErr w:type="spellEnd"/>
+    </w:p>
+    <w:p>
+      <w:pPr>
+        <w:rPr>
+          <w:lang w:val="en-US"/>
+        </w:rPr>
+      </w:pPr>
+      <w:r>
+        <w:rPr>
+          <w:lang w:val="en-US"/>
+        </w:rPr>
+        <w:t xml:space="preserve">and </w:t>
+      </w:r>
+      <w:proofErr w:type="spellStart"/>
+      <w:r>
+        <w:rPr>
+          <w:lang w:val="en-US"/>
+        </w:rPr>
+        <w:t>h.hotelName</w:t>
+      </w:r>
+      <w:proofErr w:type="spellEnd"/>
+      <w:r>
+        <w:rPr>
+          <w:lang w:val="en-US"/>
+        </w:rPr>
+        <w:t xml:space="preserve"> = 'Grosvenor Hotel';</w:t>
+      </w:r>
+    </w:p>
+    <w:p>
+      <w:pPr>
+        <w:rPr>
+          <w:lang w:val="en-US"/>
+        </w:rPr>
+      </w:pPr>
+      <w:r>
+        <w:rPr>
+          <w:lang w:val="en-US"/>
+        </w:rPr>
+        <w:t>1.14.</w:t>
+      </w:r>
+    </w:p>
+    <w:p>
+      <w:pPr>
+        <w:rPr>
+          <w:lang w:val="en-US"/>
+        </w:rPr>
+      </w:pPr>
+      <w:r>
+        <w:rPr>
+          <w:lang w:val="en-US"/>
         </w:rPr>
         <w:t xml:space="preserve">SELECT </w:t>
       </w:r>
-    </w:p>
-    <w:p>
-      <w:pPr>
-        <w:rPr>
-          <w:lang w:val="en-GB"/>
-        </w:rPr>
-      </w:pPr>
-      <w:r>
-        <w:rPr>
-          <w:lang w:val="en-GB"/>
-        </w:rPr>
-        <w:t xml:space="preserve">    SUM(</w:t>
-      </w:r>
-      <w:proofErr w:type="gramStart"/>
-      <w:r>
-        <w:rPr>
-          <w:lang w:val="en-GB"/>
+      <w:proofErr w:type="spellStart"/>
+      <w:r>
+        <w:rPr>
+          <w:lang w:val="en-US"/>
+        </w:rPr>
+        <w:t>r.roomNo</w:t>
+      </w:r>
+      <w:proofErr w:type="spellEnd"/>
+      <w:r>
+        <w:rPr>
+          <w:lang w:val="en-US"/>
+        </w:rPr>
+        <w:t xml:space="preserve">, </w:t>
+      </w:r>
+      <w:proofErr w:type="spellStart"/>
+      <w:r>
+        <w:rPr>
+          <w:lang w:val="en-US"/>
+        </w:rPr>
+        <w:t>h.hotelName</w:t>
+      </w:r>
+      <w:proofErr w:type="spellEnd"/>
+      <w:r>
+        <w:rPr>
+          <w:lang w:val="en-US"/>
+        </w:rPr>
+        <w:t xml:space="preserve">, </w:t>
+      </w:r>
+      <w:proofErr w:type="spellStart"/>
+      <w:r>
+        <w:rPr>
+          <w:lang w:val="en-US"/>
+        </w:rPr>
+        <w:t>h.hotelNo</w:t>
+      </w:r>
+      <w:proofErr w:type="spellEnd"/>
+    </w:p>
+    <w:p>
+      <w:pPr>
+        <w:rPr>
+          <w:lang w:val="en-US"/>
+        </w:rPr>
+      </w:pPr>
+      <w:r>
+        <w:rPr>
+          <w:lang w:val="en-US"/>
+        </w:rPr>
+        <w:t>FROM Room r</w:t>
+      </w:r>
+    </w:p>
+    <w:p>
+      <w:pPr>
+        <w:rPr>
+          <w:lang w:val="en-US"/>
+        </w:rPr>
+      </w:pPr>
+      <w:r>
+        <w:rPr>
+          <w:lang w:val="en-US"/>
+        </w:rPr>
+        <w:t xml:space="preserve">JOIN HOTEL h ON </w:t>
+      </w:r>
+      <w:proofErr w:type="spellStart"/>
+      <w:r>
+        <w:rPr>
+          <w:lang w:val="en-US"/>
+        </w:rPr>
+        <w:t>r.hotelNo</w:t>
+      </w:r>
+      <w:proofErr w:type="spellEnd"/>
+      <w:r>
+        <w:rPr>
+          <w:lang w:val="en-US"/>
+        </w:rPr>
+        <w:t xml:space="preserve"> = </w:t>
+      </w:r>
+      <w:proofErr w:type="spellStart"/>
+      <w:r>
+        <w:rPr>
+          <w:lang w:val="en-US"/>
+        </w:rPr>
+        <w:t>h.hotelNo</w:t>
+      </w:r>
+      <w:proofErr w:type="spellEnd"/>
+    </w:p>
+    <w:p>
+      <w:pPr>
+        <w:rPr>
+          <w:lang w:val="en-US"/>
+        </w:rPr>
+      </w:pPr>
+      <w:r>
+        <w:rPr>
+          <w:lang w:val="en-US"/>
+        </w:rPr>
+        <w:t xml:space="preserve">LEFT JOIN Booking b ON </w:t>
+      </w:r>
+      <w:proofErr w:type="spellStart"/>
+      <w:r>
+        <w:rPr>
+          <w:lang w:val="en-US"/>
+        </w:rPr>
+        <w:t>r.roomNo</w:t>
+      </w:r>
+      <w:proofErr w:type="spellEnd"/>
+      <w:r>
+        <w:rPr>
+          <w:lang w:val="en-US"/>
+        </w:rPr>
+        <w:t xml:space="preserve"> = </w:t>
+      </w:r>
+      <w:proofErr w:type="spellStart"/>
+      <w:r>
+        <w:rPr>
+          <w:lang w:val="en-US"/>
+        </w:rPr>
+        <w:t>b.roomNo</w:t>
+      </w:r>
+      <w:proofErr w:type="spellEnd"/>
+      <w:r>
+        <w:rPr>
+          <w:lang w:val="en-US"/>
+        </w:rPr>
+        <w:t xml:space="preserve"> </w:t>
+      </w:r>
+    </w:p>
+    <w:p>
+      <w:pPr>
+        <w:rPr>
+          <w:lang w:val="en-US"/>
+        </w:rPr>
+      </w:pPr>
+      <w:r>
+        <w:rPr>
+          <w:lang w:val="en-US"/>
+        </w:rPr>
+        <w:t xml:space="preserve">AND </w:t>
+      </w:r>
+      <w:proofErr w:type="spellStart"/>
+      <w:r>
+        <w:rPr>
+          <w:lang w:val="en-US"/>
+        </w:rPr>
+        <w:t>r.hotelNo</w:t>
+      </w:r>
+      <w:proofErr w:type="spellEnd"/>
+      <w:r>
+        <w:rPr>
+          <w:lang w:val="en-US"/>
+        </w:rPr>
+        <w:t xml:space="preserve"> = </w:t>
+      </w:r>
+      <w:proofErr w:type="spellStart"/>
+      <w:r>
+        <w:rPr>
+          <w:lang w:val="en-US"/>
+        </w:rPr>
+        <w:t>b.hotelNo</w:t>
+      </w:r>
+      <w:proofErr w:type="spellEnd"/>
+    </w:p>
+    <w:p>
+      <w:pPr>
+        <w:rPr>
+          <w:lang w:val="en-US"/>
+        </w:rPr>
+      </w:pPr>
+      <w:r>
+        <w:rPr>
+          <w:lang w:val="en-US"/>
+        </w:rPr>
+        <w:t xml:space="preserve">AND '2020-03-04'  BETWEEN </w:t>
+      </w:r>
+      <w:proofErr w:type="spellStart"/>
+      <w:r>
+        <w:rPr>
+          <w:lang w:val="en-US"/>
+        </w:rPr>
+        <w:t>b.dateFrom</w:t>
+      </w:r>
+      <w:proofErr w:type="spellEnd"/>
+      <w:r>
+        <w:rPr>
+          <w:lang w:val="en-US"/>
+        </w:rPr>
+        <w:t xml:space="preserve"> AND </w:t>
+      </w:r>
+      <w:proofErr w:type="spellStart"/>
+      <w:r>
+        <w:rPr>
+          <w:lang w:val="en-US"/>
+        </w:rPr>
+        <w:t>b.dateTo</w:t>
+      </w:r>
+      <w:proofErr w:type="spellEnd"/>
+    </w:p>
+    <w:p>
+      <w:pPr>
+        <w:rPr>
+          <w:lang w:val="en-US"/>
+        </w:rPr>
+      </w:pPr>
+      <w:r>
+        <w:rPr>
+          <w:lang w:val="en-US"/>
+        </w:rPr>
+        <w:t xml:space="preserve">WHERE </w:t>
+      </w:r>
+      <w:proofErr w:type="spellStart"/>
+      <w:r>
+        <w:rPr>
+          <w:lang w:val="en-US"/>
+        </w:rPr>
+        <w:t>h.hotelName</w:t>
+      </w:r>
+      <w:proofErr w:type="spellEnd"/>
+      <w:r>
+        <w:rPr>
+          <w:lang w:val="en-US"/>
+        </w:rPr>
+        <w:t xml:space="preserve"> = 'Grosvenor Hotel' and </w:t>
+      </w:r>
+      <w:proofErr w:type="spellStart"/>
+      <w:r>
+        <w:rPr>
+          <w:lang w:val="en-US"/>
+        </w:rPr>
+        <w:t>b.guestNo</w:t>
+      </w:r>
+      <w:proofErr w:type="spellEnd"/>
+      <w:r>
+        <w:rPr>
+          <w:lang w:val="en-US"/>
+        </w:rPr>
+        <w:t xml:space="preserve"> is null</w:t>
+      </w:r>
+    </w:p>
+    <w:p>
+      <w:pPr>
+        <w:rPr>
+          <w:lang w:val="en-US"/>
+        </w:rPr>
+      </w:pPr>
+      <w:r>
+        <w:rPr>
+          <w:lang w:val="en-US"/>
+        </w:rPr>
+        <w:t>1.15.</w:t>
+      </w:r>
+    </w:p>
+    <w:p>
+      <w:pPr>
+        <w:rPr>
+          <w:lang w:val="en-US"/>
+        </w:rPr>
+      </w:pPr>
+      <w:r>
+        <w:rPr>
+          <w:lang w:val="en-US"/>
+        </w:rPr>
+        <w:t>SELECT sum(</w:t>
+      </w:r>
+      <w:proofErr w:type="spellStart"/>
+      <w:r>
+        <w:rPr>
+          <w:lang w:val="en-US"/>
         </w:rPr>
         <w:t>r.price</w:t>
       </w:r>
-      <w:proofErr w:type="gramEnd"/>
-      <w:r>
-        <w:rPr>
-          <w:lang w:val="en-GB"/>
-        </w:rPr>
-        <w:t>) AS total_income</w:t>
-      </w:r>
-    </w:p>
-    <w:p>
-      <w:pPr>
-        <w:rPr>
-          <w:lang w:val="en-GB"/>
-        </w:rPr>
-      </w:pPr>
-      <w:r>
-        <w:rPr>
-          <w:lang w:val="en-GB"/>
+      <w:proofErr w:type="spellEnd"/>
+      <w:r>
+        <w:rPr>
+          <w:lang w:val="en-US"/>
+        </w:rPr>
+        <w:t xml:space="preserve">) as </w:t>
+      </w:r>
+      <w:proofErr w:type="spellStart"/>
+      <w:r>
+        <w:rPr>
+          <w:lang w:val="en-US"/>
+        </w:rPr>
+        <w:t>prejuizo</w:t>
+      </w:r>
+      <w:proofErr w:type="spellEnd"/>
+    </w:p>
+    <w:p>
+      <w:pPr>
+        <w:rPr>
+          <w:lang w:val="en-US"/>
+        </w:rPr>
+      </w:pPr>
+      <w:r>
+        <w:rPr>
+          <w:lang w:val="en-US"/>
         </w:rPr>
         <w:t>FROM Room r</w:t>
       </w:r>
@@ -853,155 +1746,505 @@
     <w:p>
       <w:pPr>
         <w:rPr>
-          <w:lang w:val="en-GB"/>
-        </w:rPr>
-      </w:pPr>
-      <w:r>
-        <w:rPr>
-          <w:lang w:val="en-GB"/>
-        </w:rPr>
-        <w:t xml:space="preserve">JOIN Hotel h ON </w:t>
-      </w:r>
-      <w:proofErr w:type="gramStart"/>
-      <w:r>
-        <w:rPr>
-          <w:lang w:val="en-GB"/>
+          <w:lang w:val="en-US"/>
+        </w:rPr>
+      </w:pPr>
+      <w:r>
+        <w:rPr>
+          <w:lang w:val="en-US"/>
+        </w:rPr>
+        <w:t xml:space="preserve">JOIN Hotel h on </w:t>
+      </w:r>
+      <w:proofErr w:type="spellStart"/>
+      <w:r>
+        <w:rPr>
+          <w:lang w:val="en-US"/>
         </w:rPr>
         <w:t>r.hotelNo</w:t>
       </w:r>
-      <w:proofErr w:type="gramEnd"/>
-      <w:r>
-        <w:rPr>
-          <w:lang w:val="en-GB"/>
-        </w:rPr>
-        <w:t xml:space="preserve"> = h.hotelNo</w:t>
-      </w:r>
-    </w:p>
-    <w:p>
-      <w:pPr>
-        <w:rPr>
-          <w:lang w:val="en-GB"/>
-        </w:rPr>
-      </w:pPr>
-      <w:r>
-        <w:rPr>
-          <w:lang w:val="en-GB"/>
-        </w:rPr>
-        <w:t xml:space="preserve">JOIN Booking b </w:t>
-      </w:r>
-    </w:p>
-    <w:p>
-      <w:pPr>
-        <w:rPr>
-          <w:lang w:val="en-GB"/>
-        </w:rPr>
-      </w:pPr>
-      <w:r>
-        <w:rPr>
-          <w:lang w:val="en-GB"/>
-        </w:rPr>
-        <w:t xml:space="preserve">    ON </w:t>
-      </w:r>
-      <w:proofErr w:type="gramStart"/>
-      <w:r>
-        <w:rPr>
-          <w:lang w:val="en-GB"/>
+      <w:proofErr w:type="spellEnd"/>
+      <w:r>
+        <w:rPr>
+          <w:lang w:val="en-US"/>
+        </w:rPr>
+        <w:t xml:space="preserve"> = </w:t>
+      </w:r>
+      <w:proofErr w:type="spellStart"/>
+      <w:r>
+        <w:rPr>
+          <w:lang w:val="en-US"/>
+        </w:rPr>
+        <w:t>h.hotelNo</w:t>
+      </w:r>
+      <w:proofErr w:type="spellEnd"/>
+    </w:p>
+    <w:p>
+      <w:pPr>
+        <w:rPr>
+          <w:lang w:val="en-US"/>
+        </w:rPr>
+      </w:pPr>
+      <w:r>
+        <w:rPr>
+          <w:lang w:val="en-US"/>
+        </w:rPr>
+        <w:t xml:space="preserve">LEFT JOIN Booking b on </w:t>
+      </w:r>
+      <w:proofErr w:type="spellStart"/>
+      <w:r>
+        <w:rPr>
+          <w:lang w:val="en-US"/>
+        </w:rPr>
+        <w:t>b.roomNo</w:t>
+      </w:r>
+      <w:proofErr w:type="spellEnd"/>
+      <w:r>
+        <w:rPr>
+          <w:lang w:val="en-US"/>
+        </w:rPr>
+        <w:t xml:space="preserve"> = </w:t>
+      </w:r>
+      <w:proofErr w:type="spellStart"/>
+      <w:r>
+        <w:rPr>
+          <w:lang w:val="en-US"/>
         </w:rPr>
         <w:t>r.roomNo</w:t>
       </w:r>
-      <w:proofErr w:type="gramEnd"/>
-      <w:r>
-        <w:rPr>
-          <w:lang w:val="en-GB"/>
-        </w:rPr>
-        <w:t xml:space="preserve"> = b.roomNo </w:t>
-      </w:r>
-    </w:p>
-    <w:p>
-      <w:pPr>
-        <w:rPr>
-          <w:lang w:val="en-GB"/>
-        </w:rPr>
-      </w:pPr>
-      <w:r>
-        <w:rPr>
-          <w:lang w:val="en-GB"/>
-        </w:rPr>
-        <w:t xml:space="preserve">    AND </w:t>
-      </w:r>
-      <w:proofErr w:type="gramStart"/>
-      <w:r>
-        <w:rPr>
-          <w:lang w:val="en-GB"/>
+      <w:proofErr w:type="spellEnd"/>
+    </w:p>
+    <w:p>
+      <w:pPr>
+        <w:rPr>
+          <w:lang w:val="en-US"/>
+        </w:rPr>
+      </w:pPr>
+      <w:r>
+        <w:rPr>
+          <w:lang w:val="en-US"/>
+        </w:rPr>
+        <w:t xml:space="preserve">AND </w:t>
+      </w:r>
+      <w:proofErr w:type="spellStart"/>
+      <w:r>
+        <w:rPr>
+          <w:lang w:val="en-US"/>
+        </w:rPr>
+        <w:t>b.hotelNo</w:t>
+      </w:r>
+      <w:proofErr w:type="spellEnd"/>
+      <w:r>
+        <w:rPr>
+          <w:lang w:val="en-US"/>
+        </w:rPr>
+        <w:t xml:space="preserve"> = </w:t>
+      </w:r>
+      <w:proofErr w:type="spellStart"/>
+      <w:r>
+        <w:rPr>
+          <w:lang w:val="en-US"/>
         </w:rPr>
         <w:t>r.hotelNo</w:t>
       </w:r>
-      <w:proofErr w:type="gramEnd"/>
-      <w:r>
-        <w:rPr>
-          <w:lang w:val="en-GB"/>
-        </w:rPr>
-        <w:t xml:space="preserve"> = b.hotelNo</w:t>
-      </w:r>
-    </w:p>
-    <w:p>
-      <w:pPr>
-        <w:rPr>
-          <w:lang w:val="en-GB"/>
-        </w:rPr>
-      </w:pPr>
-      <w:r>
-        <w:rPr>
-          <w:lang w:val="en-GB"/>
-        </w:rPr>
-        <w:t xml:space="preserve">    AND '2020-04-03' BETWEEN </w:t>
-      </w:r>
-      <w:proofErr w:type="gramStart"/>
-      <w:r>
-        <w:rPr>
-          <w:lang w:val="en-GB"/>
-        </w:rPr>
-        <w:t>b.dateFrom</w:t>
-      </w:r>
-      <w:proofErr w:type="gramEnd"/>
-      <w:r>
-        <w:rPr>
-          <w:lang w:val="en-GB"/>
-        </w:rPr>
-        <w:t xml:space="preserve"> AND b.dateTo</w:t>
-      </w:r>
-    </w:p>
-    <w:p>
-      <w:pPr>
-        <w:rPr>
-          <w:lang w:val="en-GB"/>
-        </w:rPr>
-      </w:pPr>
-      <w:r>
-        <w:rPr>
-          <w:lang w:val="en-GB"/>
+      <w:proofErr w:type="spellEnd"/>
+    </w:p>
+    <w:p>
+      <w:pPr>
+        <w:rPr>
+          <w:lang w:val="en-US"/>
+        </w:rPr>
+      </w:pPr>
+      <w:r>
+        <w:rPr>
+          <w:lang w:val="en-US"/>
         </w:rPr>
         <w:t xml:space="preserve">WHERE </w:t>
       </w:r>
-      <w:proofErr w:type="gramStart"/>
-      <w:r>
-        <w:rPr>
-          <w:lang w:val="en-GB"/>
+      <w:proofErr w:type="spellStart"/>
+      <w:r>
+        <w:rPr>
+          <w:lang w:val="en-US"/>
         </w:rPr>
         <w:t>h.hotelName</w:t>
       </w:r>
-      <w:proofErr w:type="gramEnd"/>
-      <w:r>
-        <w:rPr>
-          <w:lang w:val="en-GB"/>
-        </w:rPr>
-        <w:t xml:space="preserve"> = 'Grosvenor Hotel';</w:t>
-      </w:r>
-    </w:p>
-    <w:p>
-      <w:pPr>
-        <w:rPr>
-          <w:lang w:val="en-GB"/>
+      <w:proofErr w:type="spellEnd"/>
+      <w:r>
+        <w:rPr>
+          <w:lang w:val="en-US"/>
+        </w:rPr>
+        <w:t xml:space="preserve"> = 'Grosvenor Hotel' and </w:t>
+      </w:r>
+      <w:proofErr w:type="spellStart"/>
+      <w:r>
+        <w:rPr>
+          <w:lang w:val="en-US"/>
+        </w:rPr>
+        <w:t>b.guestNo</w:t>
+      </w:r>
+      <w:proofErr w:type="spellEnd"/>
+      <w:r>
+        <w:rPr>
+          <w:lang w:val="en-US"/>
+        </w:rPr>
+        <w:t xml:space="preserve"> is null</w:t>
+      </w:r>
+    </w:p>
+    <w:p>
+      <w:pPr>
+        <w:rPr>
+          <w:lang w:val="en-US"/>
+        </w:rPr>
+      </w:pPr>
+    </w:p>
+    <w:p>
+      <w:pPr>
+        <w:rPr>
+          <w:lang w:val="en-US"/>
+        </w:rPr>
+      </w:pPr>
+      <w:r>
+        <w:rPr>
+          <w:lang w:val="en-US"/>
+        </w:rPr>
+        <w:t>1.16</w:t>
+      </w:r>
+    </w:p>
+    <w:p>
+      <w:pPr>
+        <w:rPr>
+          <w:lang w:val="en-US"/>
+        </w:rPr>
+      </w:pPr>
+      <w:r>
+        <w:rPr>
+          <w:lang w:val="en-US"/>
+        </w:rPr>
+        <w:t xml:space="preserve">SELECT </w:t>
+      </w:r>
+      <w:proofErr w:type="spellStart"/>
+      <w:r>
+        <w:rPr>
+          <w:lang w:val="en-US"/>
+        </w:rPr>
+        <w:t>h.hotelName</w:t>
+      </w:r>
+      <w:proofErr w:type="spellEnd"/>
+      <w:r>
+        <w:rPr>
+          <w:lang w:val="en-US"/>
+        </w:rPr>
+        <w:t>,  COUNT(</w:t>
+      </w:r>
+      <w:proofErr w:type="spellStart"/>
+      <w:r>
+        <w:rPr>
+          <w:lang w:val="en-US"/>
+        </w:rPr>
+        <w:t>r.roomNo</w:t>
+      </w:r>
+      <w:proofErr w:type="spellEnd"/>
+      <w:r>
+        <w:rPr>
+          <w:lang w:val="en-US"/>
+        </w:rPr>
+        <w:t xml:space="preserve">) as </w:t>
+      </w:r>
+      <w:proofErr w:type="spellStart"/>
+      <w:r>
+        <w:rPr>
+          <w:lang w:val="en-US"/>
+        </w:rPr>
+        <w:t>totalRooms</w:t>
+      </w:r>
+      <w:proofErr w:type="spellEnd"/>
+    </w:p>
+    <w:p>
+      <w:pPr>
+        <w:rPr>
+          <w:lang w:val="en-US"/>
+        </w:rPr>
+      </w:pPr>
+      <w:r>
+        <w:rPr>
+          <w:lang w:val="en-US"/>
+        </w:rPr>
+        <w:t>FROM Room r, Hotel h</w:t>
+      </w:r>
+    </w:p>
+    <w:p>
+      <w:pPr>
+        <w:rPr>
+          <w:lang w:val="en-US"/>
+        </w:rPr>
+      </w:pPr>
+      <w:r>
+        <w:rPr>
+          <w:lang w:val="en-US"/>
+        </w:rPr>
+        <w:t xml:space="preserve">WHERE </w:t>
+      </w:r>
+      <w:proofErr w:type="spellStart"/>
+      <w:r>
+        <w:rPr>
+          <w:lang w:val="en-US"/>
+        </w:rPr>
+        <w:t>r.hotelNo</w:t>
+      </w:r>
+      <w:proofErr w:type="spellEnd"/>
+      <w:r>
+        <w:rPr>
+          <w:lang w:val="en-US"/>
+        </w:rPr>
+        <w:t xml:space="preserve"> = </w:t>
+      </w:r>
+      <w:proofErr w:type="spellStart"/>
+      <w:r>
+        <w:rPr>
+          <w:lang w:val="en-US"/>
+        </w:rPr>
+        <w:t>h.hotelNo</w:t>
+      </w:r>
+      <w:proofErr w:type="spellEnd"/>
+    </w:p>
+    <w:p>
+      <w:pPr>
+        <w:rPr>
+          <w:lang w:val="en-US"/>
+        </w:rPr>
+      </w:pPr>
+      <w:r>
+        <w:rPr>
+          <w:lang w:val="en-US"/>
+        </w:rPr>
+        <w:t xml:space="preserve">GROUP BY </w:t>
+      </w:r>
+      <w:proofErr w:type="spellStart"/>
+      <w:r>
+        <w:rPr>
+          <w:lang w:val="en-US"/>
+        </w:rPr>
+        <w:t>h.hotelNo</w:t>
+      </w:r>
+      <w:proofErr w:type="spellEnd"/>
+      <w:r>
+        <w:rPr>
+          <w:lang w:val="en-US"/>
+        </w:rPr>
+        <w:t xml:space="preserve">, </w:t>
+      </w:r>
+      <w:proofErr w:type="spellStart"/>
+      <w:r>
+        <w:rPr>
+          <w:lang w:val="en-US"/>
+        </w:rPr>
+        <w:t>h.hotelName</w:t>
+      </w:r>
+      <w:proofErr w:type="spellEnd"/>
+    </w:p>
+    <w:p>
+      <w:pPr>
+        <w:rPr>
+          <w:lang w:val="en-US"/>
+        </w:rPr>
+      </w:pPr>
+    </w:p>
+    <w:p>
+      <w:pPr>
+        <w:rPr>
+          <w:lang w:val="en-US"/>
+        </w:rPr>
+      </w:pPr>
+      <w:r>
+        <w:rPr>
+          <w:lang w:val="en-US"/>
+        </w:rPr>
+        <w:br w:type="page"/>
+      </w:r>
+    </w:p>
+    <w:p>
+      <w:pPr>
+        <w:rPr>
+          <w:lang w:val="en-US"/>
+        </w:rPr>
+      </w:pPr>
+      <w:r>
+        <w:rPr>
+          <w:lang w:val="en-US"/>
+        </w:rPr>
+        <w:lastRenderedPageBreak/>
+        <w:t>1.17</w:t>
+      </w:r>
+    </w:p>
+    <w:p>
+      <w:pPr>
+        <w:rPr>
+          <w:lang w:val="en-US"/>
+        </w:rPr>
+      </w:pPr>
+      <w:r>
+        <w:rPr>
+          <w:lang w:val="en-US"/>
+        </w:rPr>
+        <w:t xml:space="preserve">SELECT </w:t>
+      </w:r>
+      <w:proofErr w:type="spellStart"/>
+      <w:r>
+        <w:rPr>
+          <w:lang w:val="en-US"/>
+        </w:rPr>
+        <w:t>h.hotelName</w:t>
+      </w:r>
+      <w:proofErr w:type="spellEnd"/>
+      <w:r>
+        <w:rPr>
+          <w:lang w:val="en-US"/>
+        </w:rPr>
+        <w:t>,  COUNT(</w:t>
+      </w:r>
+      <w:proofErr w:type="spellStart"/>
+      <w:r>
+        <w:rPr>
+          <w:lang w:val="en-US"/>
+        </w:rPr>
+        <w:t>r.roomNo</w:t>
+      </w:r>
+      <w:proofErr w:type="spellEnd"/>
+      <w:r>
+        <w:rPr>
+          <w:lang w:val="en-US"/>
+        </w:rPr>
+        <w:t xml:space="preserve">) as </w:t>
+      </w:r>
+      <w:proofErr w:type="spellStart"/>
+      <w:r>
+        <w:rPr>
+          <w:lang w:val="en-US"/>
+        </w:rPr>
+        <w:t>totalRooms</w:t>
+      </w:r>
+      <w:proofErr w:type="spellEnd"/>
+    </w:p>
+    <w:p>
+      <w:pPr>
+        <w:rPr>
+          <w:lang w:val="en-US"/>
+        </w:rPr>
+      </w:pPr>
+      <w:r>
+        <w:rPr>
+          <w:lang w:val="en-US"/>
+        </w:rPr>
+        <w:t>FROM Room r, Hotel h</w:t>
+      </w:r>
+    </w:p>
+    <w:p>
+      <w:pPr>
+        <w:rPr>
+          <w:lang w:val="en-US"/>
+        </w:rPr>
+      </w:pPr>
+      <w:r>
+        <w:rPr>
+          <w:lang w:val="en-US"/>
+        </w:rPr>
+        <w:t xml:space="preserve">WHERE </w:t>
+      </w:r>
+      <w:proofErr w:type="spellStart"/>
+      <w:r>
+        <w:rPr>
+          <w:lang w:val="en-US"/>
+        </w:rPr>
+        <w:t>r.hotelNo</w:t>
+      </w:r>
+      <w:proofErr w:type="spellEnd"/>
+      <w:r>
+        <w:rPr>
+          <w:lang w:val="en-US"/>
+        </w:rPr>
+        <w:t xml:space="preserve"> = </w:t>
+      </w:r>
+      <w:proofErr w:type="spellStart"/>
+      <w:r>
+        <w:rPr>
+          <w:lang w:val="en-US"/>
+        </w:rPr>
+        <w:t>h.hotelNo</w:t>
+      </w:r>
+      <w:proofErr w:type="spellEnd"/>
+      <w:r>
+        <w:rPr>
+          <w:lang w:val="en-US"/>
+        </w:rPr>
+        <w:t xml:space="preserve"> and </w:t>
+      </w:r>
+      <w:proofErr w:type="spellStart"/>
+      <w:r>
+        <w:rPr>
+          <w:lang w:val="en-US"/>
+        </w:rPr>
+        <w:t>h.city</w:t>
+      </w:r>
+      <w:proofErr w:type="spellEnd"/>
+      <w:r>
+        <w:rPr>
+          <w:lang w:val="en-US"/>
+        </w:rPr>
+        <w:t xml:space="preserve"> = 'LONDON'</w:t>
+      </w:r>
+    </w:p>
+    <w:p>
+      <w:pPr>
+        <w:rPr>
+          <w:lang w:val="en-US"/>
+        </w:rPr>
+      </w:pPr>
+      <w:r>
+        <w:rPr>
+          <w:lang w:val="en-US"/>
+        </w:rPr>
+        <w:t xml:space="preserve">GROUP BY </w:t>
+      </w:r>
+      <w:proofErr w:type="spellStart"/>
+      <w:r>
+        <w:rPr>
+          <w:lang w:val="en-US"/>
+        </w:rPr>
+        <w:t>h.hotelNo</w:t>
+      </w:r>
+      <w:proofErr w:type="spellEnd"/>
+      <w:r>
+        <w:rPr>
+          <w:lang w:val="en-US"/>
+        </w:rPr>
+        <w:t xml:space="preserve">, </w:t>
+      </w:r>
+      <w:proofErr w:type="spellStart"/>
+      <w:r>
+        <w:rPr>
+          <w:lang w:val="en-US"/>
+        </w:rPr>
+        <w:t>h.hotelName</w:t>
+      </w:r>
+      <w:proofErr w:type="spellEnd"/>
+    </w:p>
+    <w:p>
+      <w:pPr>
+        <w:rPr>
+          <w:lang w:val="en-US"/>
+        </w:rPr>
+      </w:pPr>
+    </w:p>
+    <w:p>
+      <w:pPr>
+        <w:rPr>
+          <w:lang w:val="en-US"/>
+        </w:rPr>
+      </w:pPr>
+    </w:p>
+    <w:p>
+      <w:pPr>
+        <w:rPr>
+          <w:lang w:val="en-US"/>
         </w:rPr>
       </w:pPr>
     </w:p>

--- a/LEI/2º Semestre/BD/Ficha 4/Ficha4.docx
+++ b/LEI/2º Semestre/BD/Ficha 4/Ficha4.docx
@@ -116,30 +116,8 @@
         <w:rPr>
           <w:lang w:val="en-GB"/>
         </w:rPr>
-        <w:t xml:space="preserve">SELECT </w:t>
-      </w:r>
-      <w:proofErr w:type="spellStart"/>
-      <w:r>
-        <w:rPr>
-          <w:lang w:val="en-GB"/>
-        </w:rPr>
-        <w:t>guestName</w:t>
-      </w:r>
-      <w:proofErr w:type="spellEnd"/>
-      <w:r>
-        <w:rPr>
-          <w:lang w:val="en-GB"/>
-        </w:rPr>
-        <w:t xml:space="preserve">, </w:t>
-      </w:r>
-      <w:proofErr w:type="spellStart"/>
-      <w:r>
-        <w:rPr>
-          <w:lang w:val="en-GB"/>
-        </w:rPr>
-        <w:t>guestAddress</w:t>
-      </w:r>
-      <w:proofErr w:type="spellEnd"/>
+        <w:t>SELECT guestName, guestAddress</w:t>
+      </w:r>
     </w:p>
     <w:p>
       <w:pPr>
@@ -164,21 +142,7 @@
         <w:rPr>
           <w:lang w:val="en-GB"/>
         </w:rPr>
-        <w:t xml:space="preserve">WHERE </w:t>
-      </w:r>
-      <w:proofErr w:type="spellStart"/>
-      <w:r>
-        <w:rPr>
-          <w:lang w:val="en-GB"/>
-        </w:rPr>
-        <w:t>guestAddress</w:t>
-      </w:r>
-      <w:proofErr w:type="spellEnd"/>
-      <w:r>
-        <w:rPr>
-          <w:lang w:val="en-GB"/>
-        </w:rPr>
-        <w:t xml:space="preserve"> LIKE '%LONDON%';</w:t>
+        <w:t>WHERE guestAddress LIKE '%LONDON%';</w:t>
       </w:r>
     </w:p>
     <w:p>
@@ -295,21 +259,7 @@
         <w:rPr>
           <w:lang w:val="en-GB"/>
         </w:rPr>
-        <w:t xml:space="preserve">WHERE </w:t>
-      </w:r>
-      <w:proofErr w:type="spellStart"/>
-      <w:r>
-        <w:rPr>
-          <w:lang w:val="en-GB"/>
-        </w:rPr>
-        <w:t>dateTo</w:t>
-      </w:r>
-      <w:proofErr w:type="spellEnd"/>
-      <w:r>
-        <w:rPr>
-          <w:lang w:val="en-GB"/>
-        </w:rPr>
-        <w:t xml:space="preserve"> is null</w:t>
+        <w:t>WHERE dateTo is null</w:t>
       </w:r>
     </w:p>
     <w:p>
@@ -335,16 +285,8 @@
         <w:rPr>
           <w:lang w:val="en-GB"/>
         </w:rPr>
-        <w:t xml:space="preserve">SELECT COUNT(*) AS </w:t>
-      </w:r>
-      <w:proofErr w:type="spellStart"/>
-      <w:r>
-        <w:rPr>
-          <w:lang w:val="en-GB"/>
-        </w:rPr>
-        <w:t>numHotels</w:t>
-      </w:r>
-      <w:proofErr w:type="spellEnd"/>
+        <w:t>SELECT COUNT(*) AS numHotels</w:t>
+      </w:r>
     </w:p>
     <w:p>
       <w:pPr>
@@ -487,35 +429,7 @@
         <w:rPr>
           <w:lang w:val="en-GB"/>
         </w:rPr>
-        <w:t xml:space="preserve">SELECT COUNT(distinct </w:t>
-      </w:r>
-      <w:proofErr w:type="spellStart"/>
-      <w:r>
-        <w:rPr>
-          <w:lang w:val="en-GB"/>
-        </w:rPr>
-        <w:t>guestNo</w:t>
-      </w:r>
-      <w:proofErr w:type="spellEnd"/>
-      <w:r>
-        <w:rPr>
-          <w:lang w:val="en-GB"/>
-        </w:rPr>
-        <w:t xml:space="preserve">) as </w:t>
-      </w:r>
-      <w:proofErr w:type="spellStart"/>
-      <w:r>
-        <w:rPr>
-          <w:lang w:val="en-GB"/>
-        </w:rPr>
-        <w:t>TotalAgosto</w:t>
-      </w:r>
-      <w:proofErr w:type="spellEnd"/>
-      <w:r>
-        <w:rPr>
-          <w:lang w:val="en-GB"/>
-        </w:rPr>
-        <w:t xml:space="preserve"> </w:t>
+        <w:t xml:space="preserve">SELECT COUNT(distinct guestNo) as TotalAgosto </w:t>
       </w:r>
     </w:p>
     <w:p>
@@ -541,63 +455,7 @@
         <w:rPr>
           <w:lang w:val="en-GB"/>
         </w:rPr>
-        <w:t>Where Month(</w:t>
-      </w:r>
-      <w:proofErr w:type="spellStart"/>
-      <w:r>
-        <w:rPr>
-          <w:lang w:val="en-GB"/>
-        </w:rPr>
-        <w:t>dateFrom</w:t>
-      </w:r>
-      <w:proofErr w:type="spellEnd"/>
-      <w:r>
-        <w:rPr>
-          <w:lang w:val="en-GB"/>
-        </w:rPr>
-        <w:t>) = 8 or Month(</w:t>
-      </w:r>
-      <w:proofErr w:type="spellStart"/>
-      <w:r>
-        <w:rPr>
-          <w:lang w:val="en-GB"/>
-        </w:rPr>
-        <w:t>dateTo</w:t>
-      </w:r>
-      <w:proofErr w:type="spellEnd"/>
-      <w:r>
-        <w:rPr>
-          <w:lang w:val="en-GB"/>
-        </w:rPr>
-        <w:t>) = 8 or (MONTH(</w:t>
-      </w:r>
-      <w:proofErr w:type="spellStart"/>
-      <w:r>
-        <w:rPr>
-          <w:lang w:val="en-GB"/>
-        </w:rPr>
-        <w:t>dateFrom</w:t>
-      </w:r>
-      <w:proofErr w:type="spellEnd"/>
-      <w:r>
-        <w:rPr>
-          <w:lang w:val="en-GB"/>
-        </w:rPr>
-        <w:t>) &lt; 8 and MONTH(</w:t>
-      </w:r>
-      <w:proofErr w:type="spellStart"/>
-      <w:r>
-        <w:rPr>
-          <w:lang w:val="en-GB"/>
-        </w:rPr>
-        <w:t>dateTo</w:t>
-      </w:r>
-      <w:proofErr w:type="spellEnd"/>
-      <w:r>
-        <w:rPr>
-          <w:lang w:val="en-GB"/>
-        </w:rPr>
-        <w:t>) &gt; 8)</w:t>
+        <w:t>Where Month(dateFrom) = 8 or Month(dateTo) = 8 or (MONTH(dateFrom) &lt; 8 and MONTH(dateTo) &gt; 8)</w:t>
       </w:r>
     </w:p>
     <w:p>
@@ -630,49 +488,7 @@
         <w:rPr>
           <w:lang w:val="en-GB"/>
         </w:rPr>
-        <w:t xml:space="preserve">SELECT </w:t>
-      </w:r>
-      <w:proofErr w:type="spellStart"/>
-      <w:r>
-        <w:rPr>
-          <w:lang w:val="en-GB"/>
-        </w:rPr>
-        <w:t>r.price</w:t>
-      </w:r>
-      <w:proofErr w:type="spellEnd"/>
-      <w:r>
-        <w:rPr>
-          <w:lang w:val="en-GB"/>
-        </w:rPr>
-        <w:t xml:space="preserve">, </w:t>
-      </w:r>
-      <w:proofErr w:type="spellStart"/>
-      <w:r>
-        <w:rPr>
-          <w:lang w:val="en-GB"/>
-        </w:rPr>
-        <w:t>h.hotelName</w:t>
-      </w:r>
-      <w:proofErr w:type="spellEnd"/>
-      <w:r>
-        <w:rPr>
-          <w:lang w:val="en-GB"/>
-        </w:rPr>
-        <w:t xml:space="preserve">, </w:t>
-      </w:r>
-      <w:proofErr w:type="spellStart"/>
-      <w:r>
-        <w:rPr>
-          <w:lang w:val="en-GB"/>
-        </w:rPr>
-        <w:t>r.type</w:t>
-      </w:r>
-      <w:proofErr w:type="spellEnd"/>
-      <w:r>
-        <w:rPr>
-          <w:lang w:val="en-GB"/>
-        </w:rPr>
-        <w:t xml:space="preserve"> </w:t>
+        <w:t xml:space="preserve">SELECT r.price, h.hotelName, r.type </w:t>
       </w:r>
     </w:p>
     <w:p>
@@ -698,49 +514,7 @@
         <w:rPr>
           <w:lang w:val="en-GB"/>
         </w:rPr>
-        <w:t xml:space="preserve">WHERE </w:t>
-      </w:r>
-      <w:proofErr w:type="spellStart"/>
-      <w:r>
-        <w:rPr>
-          <w:lang w:val="en-GB"/>
-        </w:rPr>
-        <w:t>r.hotelNo</w:t>
-      </w:r>
-      <w:proofErr w:type="spellEnd"/>
-      <w:r>
-        <w:rPr>
-          <w:lang w:val="en-GB"/>
-        </w:rPr>
-        <w:t xml:space="preserve"> = </w:t>
-      </w:r>
-      <w:proofErr w:type="spellStart"/>
-      <w:r>
-        <w:rPr>
-          <w:lang w:val="en-GB"/>
-        </w:rPr>
-        <w:t>h.hotelNo</w:t>
-      </w:r>
-      <w:proofErr w:type="spellEnd"/>
-      <w:r>
-        <w:rPr>
-          <w:lang w:val="en-GB"/>
-        </w:rPr>
-        <w:t xml:space="preserve"> and </w:t>
-      </w:r>
-      <w:proofErr w:type="spellStart"/>
-      <w:r>
-        <w:rPr>
-          <w:lang w:val="en-GB"/>
-        </w:rPr>
-        <w:t>hotelName</w:t>
-      </w:r>
-      <w:proofErr w:type="spellEnd"/>
-      <w:r>
-        <w:rPr>
-          <w:lang w:val="en-GB"/>
-        </w:rPr>
-        <w:t xml:space="preserve"> = 'Grosvenor Hotel'</w:t>
+        <w:t>WHERE r.hotelNo = h.hotelNo and hotelName = 'Grosvenor Hotel'</w:t>
       </w:r>
     </w:p>
     <w:p>
@@ -773,21 +547,7 @@
         <w:rPr>
           <w:lang w:val="en-GB"/>
         </w:rPr>
-        <w:t xml:space="preserve">SELECT </w:t>
-      </w:r>
-      <w:proofErr w:type="spellStart"/>
-      <w:r>
-        <w:rPr>
-          <w:lang w:val="en-GB"/>
-        </w:rPr>
-        <w:t>g.guestName</w:t>
-      </w:r>
-      <w:proofErr w:type="spellEnd"/>
-      <w:r>
-        <w:rPr>
-          <w:lang w:val="en-GB"/>
-        </w:rPr>
-        <w:t xml:space="preserve"> </w:t>
+        <w:t xml:space="preserve">SELECT g.guestName </w:t>
       </w:r>
     </w:p>
     <w:p>
@@ -813,100 +573,8 @@
         <w:rPr>
           <w:lang w:val="en-GB"/>
         </w:rPr>
-        <w:t xml:space="preserve">Where </w:t>
-      </w:r>
-      <w:proofErr w:type="spellStart"/>
-      <w:r>
-        <w:rPr>
-          <w:lang w:val="en-GB"/>
-        </w:rPr>
-        <w:t>h.hotelName</w:t>
-      </w:r>
-      <w:proofErr w:type="spellEnd"/>
-      <w:r>
-        <w:rPr>
-          <w:lang w:val="en-GB"/>
-        </w:rPr>
-        <w:t xml:space="preserve"> = 'Grosvenor Hotel' and  </w:t>
-      </w:r>
-      <w:proofErr w:type="spellStart"/>
-      <w:r>
-        <w:rPr>
-          <w:lang w:val="en-GB"/>
-        </w:rPr>
-        <w:t>dateTo</w:t>
-      </w:r>
-      <w:proofErr w:type="spellEnd"/>
-      <w:r>
-        <w:rPr>
-          <w:lang w:val="en-GB"/>
-        </w:rPr>
-        <w:t xml:space="preserve"> &gt;= '2020-04-03' and </w:t>
-      </w:r>
-      <w:proofErr w:type="spellStart"/>
-      <w:r>
-        <w:rPr>
-          <w:lang w:val="en-GB"/>
-        </w:rPr>
-        <w:t>dateFrom</w:t>
-      </w:r>
-      <w:proofErr w:type="spellEnd"/>
-      <w:r>
-        <w:rPr>
-          <w:lang w:val="en-GB"/>
-        </w:rPr>
-        <w:t xml:space="preserve"> &lt; '2020-04-03' and </w:t>
-      </w:r>
-      <w:proofErr w:type="spellStart"/>
-      <w:r>
-        <w:rPr>
-          <w:lang w:val="en-GB"/>
-        </w:rPr>
-        <w:t>b.guestNo</w:t>
-      </w:r>
-      <w:proofErr w:type="spellEnd"/>
-      <w:r>
-        <w:rPr>
-          <w:lang w:val="en-GB"/>
-        </w:rPr>
-        <w:t xml:space="preserve"> = </w:t>
-      </w:r>
-      <w:proofErr w:type="spellStart"/>
-      <w:r>
-        <w:rPr>
-          <w:lang w:val="en-GB"/>
-        </w:rPr>
-        <w:t>g.guestNo</w:t>
-      </w:r>
-      <w:proofErr w:type="spellEnd"/>
-      <w:r>
-        <w:rPr>
-          <w:lang w:val="en-GB"/>
-        </w:rPr>
-        <w:t xml:space="preserve"> and </w:t>
-      </w:r>
-      <w:proofErr w:type="spellStart"/>
-      <w:r>
-        <w:rPr>
-          <w:lang w:val="en-GB"/>
-        </w:rPr>
-        <w:t>b.hotelNo</w:t>
-      </w:r>
-      <w:proofErr w:type="spellEnd"/>
-      <w:r>
-        <w:rPr>
-          <w:lang w:val="en-GB"/>
-        </w:rPr>
-        <w:t xml:space="preserve"> = </w:t>
-      </w:r>
-      <w:proofErr w:type="spellStart"/>
-      <w:r>
-        <w:rPr>
-          <w:lang w:val="en-GB"/>
-        </w:rPr>
-        <w:t>h.hotelNo</w:t>
-      </w:r>
-      <w:proofErr w:type="spellEnd"/>
+        <w:t>Where h.hotelName = 'Grosvenor Hotel' and  dateTo &gt;= '2020-04-03' and dateFrom &lt; '2020-04-03' and b.guestNo = g.guestNo and b.hotelNo = h.hotelNo</w:t>
+      </w:r>
     </w:p>
     <w:p>
       <w:pPr>
@@ -938,58 +606,8 @@
         <w:rPr>
           <w:lang w:val="en-GB"/>
         </w:rPr>
-        <w:t xml:space="preserve">SELECT </w:t>
-      </w:r>
-      <w:proofErr w:type="spellStart"/>
-      <w:r>
-        <w:rPr>
-          <w:lang w:val="en-GB"/>
-        </w:rPr>
-        <w:t>r.roomNo</w:t>
-      </w:r>
-      <w:proofErr w:type="spellEnd"/>
-      <w:r>
-        <w:rPr>
-          <w:lang w:val="en-GB"/>
-        </w:rPr>
-        <w:t xml:space="preserve">, </w:t>
-      </w:r>
-      <w:proofErr w:type="spellStart"/>
-      <w:r>
-        <w:rPr>
-          <w:lang w:val="en-GB"/>
-        </w:rPr>
-        <w:t>r.type</w:t>
-      </w:r>
-      <w:proofErr w:type="spellEnd"/>
-      <w:r>
-        <w:rPr>
-          <w:lang w:val="en-GB"/>
-        </w:rPr>
-        <w:t xml:space="preserve">, </w:t>
-      </w:r>
-      <w:proofErr w:type="spellStart"/>
-      <w:r>
-        <w:rPr>
-          <w:lang w:val="en-GB"/>
-        </w:rPr>
-        <w:t>r.price</w:t>
-      </w:r>
-      <w:proofErr w:type="spellEnd"/>
-      <w:r>
-        <w:rPr>
-          <w:lang w:val="en-GB"/>
-        </w:rPr>
-        <w:t xml:space="preserve">, </w:t>
-      </w:r>
-      <w:proofErr w:type="spellStart"/>
-      <w:r>
-        <w:rPr>
-          <w:lang w:val="en-GB"/>
-        </w:rPr>
-        <w:t>g.guestName</w:t>
-      </w:r>
-      <w:proofErr w:type="spellEnd"/>
+        <w:t>SELECT r.roomNo, r.type, r.price, g.guestName</w:t>
+      </w:r>
     </w:p>
     <w:p>
       <w:pPr>
@@ -1014,182 +632,46 @@
         <w:rPr>
           <w:lang w:val="en-GB"/>
         </w:rPr>
-        <w:t xml:space="preserve">JOIN Hotel h ON </w:t>
-      </w:r>
-      <w:proofErr w:type="spellStart"/>
-      <w:r>
-        <w:rPr>
-          <w:lang w:val="en-GB"/>
-        </w:rPr>
-        <w:t>r.hotelNo</w:t>
-      </w:r>
-      <w:proofErr w:type="spellEnd"/>
-      <w:r>
-        <w:rPr>
-          <w:lang w:val="en-GB"/>
-        </w:rPr>
-        <w:t xml:space="preserve"> = </w:t>
-      </w:r>
-      <w:proofErr w:type="spellStart"/>
-      <w:r>
-        <w:rPr>
-          <w:lang w:val="en-GB"/>
-        </w:rPr>
-        <w:t>h.hotelNo</w:t>
-      </w:r>
-      <w:proofErr w:type="spellEnd"/>
-    </w:p>
-    <w:p>
-      <w:pPr>
-        <w:rPr>
-          <w:lang w:val="en-GB"/>
-        </w:rPr>
-      </w:pPr>
-      <w:r>
-        <w:rPr>
-          <w:lang w:val="en-GB"/>
-        </w:rPr>
-        <w:t xml:space="preserve">LEFT JOIN Booking b ON </w:t>
-      </w:r>
-      <w:proofErr w:type="spellStart"/>
-      <w:r>
-        <w:rPr>
-          <w:lang w:val="en-GB"/>
-        </w:rPr>
-        <w:t>r.roomNo</w:t>
-      </w:r>
-      <w:proofErr w:type="spellEnd"/>
-      <w:r>
-        <w:rPr>
-          <w:lang w:val="en-GB"/>
-        </w:rPr>
-        <w:t xml:space="preserve"> = </w:t>
-      </w:r>
-      <w:proofErr w:type="spellStart"/>
-      <w:r>
-        <w:rPr>
-          <w:lang w:val="en-GB"/>
-        </w:rPr>
-        <w:t>b.roomNo</w:t>
-      </w:r>
-      <w:proofErr w:type="spellEnd"/>
-      <w:r>
-        <w:rPr>
-          <w:lang w:val="en-GB"/>
-        </w:rPr>
-        <w:t xml:space="preserve"> AND </w:t>
-      </w:r>
-      <w:proofErr w:type="spellStart"/>
-      <w:r>
-        <w:rPr>
-          <w:lang w:val="en-GB"/>
-        </w:rPr>
-        <w:t>r.hotelNo</w:t>
-      </w:r>
-      <w:proofErr w:type="spellEnd"/>
-      <w:r>
-        <w:rPr>
-          <w:lang w:val="en-GB"/>
-        </w:rPr>
-        <w:t xml:space="preserve"> = </w:t>
-      </w:r>
-      <w:proofErr w:type="spellStart"/>
-      <w:r>
-        <w:rPr>
-          <w:lang w:val="en-GB"/>
-        </w:rPr>
-        <w:t>b.hotelNo</w:t>
-      </w:r>
-      <w:proofErr w:type="spellEnd"/>
-      <w:r>
-        <w:rPr>
-          <w:lang w:val="en-GB"/>
-        </w:rPr>
-        <w:t xml:space="preserve"> AND '2020-04-03' BETWEEN </w:t>
-      </w:r>
-      <w:proofErr w:type="spellStart"/>
-      <w:r>
-        <w:rPr>
-          <w:lang w:val="en-GB"/>
-        </w:rPr>
-        <w:t>b.dateFrom</w:t>
-      </w:r>
-      <w:proofErr w:type="spellEnd"/>
-      <w:r>
-        <w:rPr>
-          <w:lang w:val="en-GB"/>
-        </w:rPr>
-        <w:t xml:space="preserve"> AND </w:t>
-      </w:r>
-      <w:proofErr w:type="spellStart"/>
-      <w:r>
-        <w:rPr>
-          <w:lang w:val="en-GB"/>
-        </w:rPr>
-        <w:t>b.dateTo</w:t>
-      </w:r>
-      <w:proofErr w:type="spellEnd"/>
-    </w:p>
-    <w:p>
-      <w:pPr>
-        <w:rPr>
-          <w:lang w:val="en-GB"/>
-        </w:rPr>
-      </w:pPr>
-      <w:r>
-        <w:rPr>
-          <w:lang w:val="en-GB"/>
-        </w:rPr>
-        <w:t xml:space="preserve">LEFT JOIN Guest g ON </w:t>
-      </w:r>
-      <w:proofErr w:type="spellStart"/>
-      <w:r>
-        <w:rPr>
-          <w:lang w:val="en-GB"/>
-        </w:rPr>
-        <w:t>b.guestNo</w:t>
-      </w:r>
-      <w:proofErr w:type="spellEnd"/>
-      <w:r>
-        <w:rPr>
-          <w:lang w:val="en-GB"/>
-        </w:rPr>
-        <w:t xml:space="preserve"> = </w:t>
-      </w:r>
-      <w:proofErr w:type="spellStart"/>
-      <w:r>
-        <w:rPr>
-          <w:lang w:val="en-GB"/>
-        </w:rPr>
-        <w:t>g.guestNo</w:t>
-      </w:r>
-      <w:proofErr w:type="spellEnd"/>
-    </w:p>
-    <w:p>
-      <w:pPr>
-        <w:rPr>
-          <w:lang w:val="en-GB"/>
-        </w:rPr>
-      </w:pPr>
-      <w:r>
-        <w:rPr>
-          <w:lang w:val="en-GB"/>
-        </w:rPr>
-        <w:t xml:space="preserve">WHERE </w:t>
-      </w:r>
-      <w:proofErr w:type="spellStart"/>
-      <w:r>
-        <w:rPr>
-          <w:lang w:val="en-GB"/>
-        </w:rPr>
-        <w:t>h.hotelName</w:t>
-      </w:r>
-      <w:proofErr w:type="spellEnd"/>
-      <w:r>
-        <w:rPr>
-          <w:lang w:val="en-GB"/>
-        </w:rPr>
-        <w:t xml:space="preserve"> = 'Grosvenor Hotel';</w:t>
+        <w:t>JOIN Hotel h ON r.hotelNo = h.hotelNo</w:t>
+      </w:r>
+    </w:p>
+    <w:p>
+      <w:pPr>
+        <w:rPr>
+          <w:lang w:val="en-GB"/>
+        </w:rPr>
+      </w:pPr>
+      <w:r>
+        <w:rPr>
+          <w:lang w:val="en-GB"/>
+        </w:rPr>
+        <w:t>LEFT JOIN Booking b ON r.roomNo = b.roomNo AND r.hotelNo = b.hotelNo AND '2020-04-03' BETWEEN b.dateFrom AND b.dateTo</w:t>
+      </w:r>
+    </w:p>
+    <w:p>
+      <w:pPr>
+        <w:rPr>
+          <w:lang w:val="en-GB"/>
+        </w:rPr>
+      </w:pPr>
+      <w:r>
+        <w:rPr>
+          <w:lang w:val="en-GB"/>
+        </w:rPr>
+        <w:t>LEFT JOIN Guest g ON b.guestNo = g.guestNo</w:t>
+      </w:r>
+    </w:p>
+    <w:p>
+      <w:pPr>
+        <w:rPr>
+          <w:lang w:val="en-GB"/>
+        </w:rPr>
+      </w:pPr>
+      <w:r>
+        <w:rPr>
+          <w:lang w:val="en-GB"/>
+        </w:rPr>
+        <w:t>WHERE h.hotelName = 'Grosvenor Hotel';</w:t>
       </w:r>
     </w:p>
     <w:p>
@@ -1229,30 +711,8 @@
         <w:rPr>
           <w:lang w:val="en-US"/>
         </w:rPr>
-        <w:t>SELECT sum(</w:t>
-      </w:r>
-      <w:proofErr w:type="spellStart"/>
-      <w:r>
-        <w:rPr>
-          <w:lang w:val="en-US"/>
-        </w:rPr>
-        <w:t>r.price</w:t>
-      </w:r>
-      <w:proofErr w:type="spellEnd"/>
-      <w:r>
-        <w:rPr>
-          <w:lang w:val="en-US"/>
-        </w:rPr>
-        <w:t xml:space="preserve">) as </w:t>
-      </w:r>
-      <w:proofErr w:type="spellStart"/>
-      <w:r>
-        <w:rPr>
-          <w:lang w:val="en-US"/>
-        </w:rPr>
-        <w:t>preço</w:t>
-      </w:r>
-      <w:proofErr w:type="spellEnd"/>
+        <w:t>SELECT sum(r.price) as preço</w:t>
+      </w:r>
     </w:p>
     <w:p>
       <w:pPr>
@@ -1277,147 +737,33 @@
         <w:rPr>
           <w:lang w:val="en-US"/>
         </w:rPr>
-        <w:t xml:space="preserve">WHERE </w:t>
-      </w:r>
-      <w:proofErr w:type="spellStart"/>
-      <w:r>
-        <w:rPr>
-          <w:lang w:val="en-US"/>
-        </w:rPr>
-        <w:t>b.hotelNo</w:t>
-      </w:r>
-      <w:proofErr w:type="spellEnd"/>
-      <w:r>
-        <w:rPr>
-          <w:lang w:val="en-US"/>
-        </w:rPr>
-        <w:t xml:space="preserve"> = </w:t>
-      </w:r>
-      <w:proofErr w:type="spellStart"/>
-      <w:r>
-        <w:rPr>
-          <w:lang w:val="en-US"/>
-        </w:rPr>
-        <w:t>r.hotelNo</w:t>
-      </w:r>
-      <w:proofErr w:type="spellEnd"/>
-      <w:r>
-        <w:rPr>
-          <w:lang w:val="en-US"/>
-        </w:rPr>
-        <w:t xml:space="preserve"> and </w:t>
-      </w:r>
-      <w:proofErr w:type="spellStart"/>
-      <w:r>
-        <w:rPr>
-          <w:lang w:val="en-US"/>
-        </w:rPr>
-        <w:t>b.roomNo</w:t>
-      </w:r>
-      <w:proofErr w:type="spellEnd"/>
-      <w:r>
-        <w:rPr>
-          <w:lang w:val="en-US"/>
-        </w:rPr>
-        <w:t xml:space="preserve"> = </w:t>
-      </w:r>
-      <w:proofErr w:type="spellStart"/>
-      <w:r>
-        <w:rPr>
-          <w:lang w:val="en-US"/>
-        </w:rPr>
-        <w:t>r.roomNo</w:t>
-      </w:r>
-      <w:proofErr w:type="spellEnd"/>
-      <w:r>
-        <w:rPr>
-          <w:lang w:val="en-US"/>
-        </w:rPr>
-        <w:t xml:space="preserve"> and </w:t>
-      </w:r>
-      <w:proofErr w:type="spellStart"/>
-      <w:r>
-        <w:rPr>
-          <w:lang w:val="en-US"/>
-        </w:rPr>
-        <w:t>r.hotelNo</w:t>
-      </w:r>
-      <w:proofErr w:type="spellEnd"/>
-      <w:r>
-        <w:rPr>
-          <w:lang w:val="en-US"/>
-        </w:rPr>
-        <w:t xml:space="preserve"> = </w:t>
-      </w:r>
-      <w:proofErr w:type="spellStart"/>
-      <w:r>
-        <w:rPr>
-          <w:lang w:val="en-US"/>
-        </w:rPr>
-        <w:t>h.hotelNo</w:t>
-      </w:r>
-      <w:proofErr w:type="spellEnd"/>
-    </w:p>
-    <w:p>
-      <w:pPr>
-        <w:rPr>
-          <w:lang w:val="en-US"/>
-        </w:rPr>
-      </w:pPr>
-      <w:r>
-        <w:rPr>
-          <w:lang w:val="en-US"/>
-        </w:rPr>
-        <w:t xml:space="preserve">and '2020-03-04' BETWEEN </w:t>
-      </w:r>
-      <w:proofErr w:type="spellStart"/>
-      <w:r>
-        <w:rPr>
-          <w:lang w:val="en-US"/>
-        </w:rPr>
-        <w:t>b.dateFrom</w:t>
-      </w:r>
-      <w:proofErr w:type="spellEnd"/>
-      <w:r>
-        <w:rPr>
-          <w:lang w:val="en-US"/>
-        </w:rPr>
-        <w:t xml:space="preserve"> and </w:t>
-      </w:r>
-      <w:proofErr w:type="spellStart"/>
-      <w:r>
-        <w:rPr>
-          <w:lang w:val="en-US"/>
-        </w:rPr>
-        <w:t>b.dateTo</w:t>
-      </w:r>
-      <w:proofErr w:type="spellEnd"/>
-    </w:p>
-    <w:p>
-      <w:pPr>
-        <w:rPr>
-          <w:lang w:val="en-US"/>
-        </w:rPr>
-      </w:pPr>
-      <w:r>
-        <w:rPr>
-          <w:lang w:val="en-US"/>
-        </w:rPr>
-        <w:t xml:space="preserve">and </w:t>
-      </w:r>
-      <w:proofErr w:type="spellStart"/>
-      <w:r>
-        <w:rPr>
-          <w:lang w:val="en-US"/>
-        </w:rPr>
-        <w:t>h.hotelName</w:t>
-      </w:r>
-      <w:proofErr w:type="spellEnd"/>
-      <w:r>
-        <w:rPr>
-          <w:lang w:val="en-US"/>
-        </w:rPr>
-        <w:t xml:space="preserve"> = 'Grosvenor Hotel';</w:t>
+        <w:t>WHERE b.hotelNo = r.hotelNo and b.roomNo = r.roomNo and r.hotelNo = h.hotelNo</w:t>
+      </w:r>
+    </w:p>
+    <w:p>
+      <w:pPr>
+        <w:rPr>
+          <w:lang w:val="en-US"/>
+        </w:rPr>
+      </w:pPr>
+      <w:r>
+        <w:rPr>
+          <w:lang w:val="en-US"/>
+        </w:rPr>
+        <w:t>and '2020-03-04' BETWEEN b.dateFrom and b.dateTo</w:t>
+      </w:r>
+    </w:p>
+    <w:p>
+      <w:pPr>
+        <w:rPr>
+          <w:lang w:val="en-US"/>
+        </w:rPr>
+      </w:pPr>
+      <w:r>
+        <w:rPr>
+          <w:lang w:val="en-US"/>
+        </w:rPr>
+        <w:t>and h.hotelName = 'Grosvenor Hotel';</w:t>
       </w:r>
     </w:p>
     <w:p>
@@ -1443,44 +789,8 @@
         <w:rPr>
           <w:lang w:val="en-US"/>
         </w:rPr>
-        <w:t xml:space="preserve">SELECT </w:t>
-      </w:r>
-      <w:proofErr w:type="spellStart"/>
-      <w:r>
-        <w:rPr>
-          <w:lang w:val="en-US"/>
-        </w:rPr>
-        <w:t>r.roomNo</w:t>
-      </w:r>
-      <w:proofErr w:type="spellEnd"/>
-      <w:r>
-        <w:rPr>
-          <w:lang w:val="en-US"/>
-        </w:rPr>
-        <w:t xml:space="preserve">, </w:t>
-      </w:r>
-      <w:proofErr w:type="spellStart"/>
-      <w:r>
-        <w:rPr>
-          <w:lang w:val="en-US"/>
-        </w:rPr>
-        <w:t>h.hotelName</w:t>
-      </w:r>
-      <w:proofErr w:type="spellEnd"/>
-      <w:r>
-        <w:rPr>
-          <w:lang w:val="en-US"/>
-        </w:rPr>
-        <w:t xml:space="preserve">, </w:t>
-      </w:r>
-      <w:proofErr w:type="spellStart"/>
-      <w:r>
-        <w:rPr>
-          <w:lang w:val="en-US"/>
-        </w:rPr>
-        <w:t>h.hotelNo</w:t>
-      </w:r>
-      <w:proofErr w:type="spellEnd"/>
+        <w:t>SELECT r.roomNo, h.hotelName, h.hotelNo</w:t>
+      </w:r>
     </w:p>
     <w:p>
       <w:pPr>
@@ -1505,181 +815,59 @@
         <w:rPr>
           <w:lang w:val="en-US"/>
         </w:rPr>
-        <w:t xml:space="preserve">JOIN HOTEL h ON </w:t>
-      </w:r>
-      <w:proofErr w:type="spellStart"/>
-      <w:r>
-        <w:rPr>
-          <w:lang w:val="en-US"/>
-        </w:rPr>
-        <w:t>r.hotelNo</w:t>
-      </w:r>
-      <w:proofErr w:type="spellEnd"/>
-      <w:r>
-        <w:rPr>
-          <w:lang w:val="en-US"/>
-        </w:rPr>
-        <w:t xml:space="preserve"> = </w:t>
-      </w:r>
-      <w:proofErr w:type="spellStart"/>
-      <w:r>
-        <w:rPr>
-          <w:lang w:val="en-US"/>
-        </w:rPr>
-        <w:t>h.hotelNo</w:t>
-      </w:r>
-      <w:proofErr w:type="spellEnd"/>
-    </w:p>
-    <w:p>
-      <w:pPr>
-        <w:rPr>
-          <w:lang w:val="en-US"/>
-        </w:rPr>
-      </w:pPr>
-      <w:r>
-        <w:rPr>
-          <w:lang w:val="en-US"/>
-        </w:rPr>
-        <w:t xml:space="preserve">LEFT JOIN Booking b ON </w:t>
-      </w:r>
-      <w:proofErr w:type="spellStart"/>
-      <w:r>
-        <w:rPr>
-          <w:lang w:val="en-US"/>
-        </w:rPr>
-        <w:t>r.roomNo</w:t>
-      </w:r>
-      <w:proofErr w:type="spellEnd"/>
-      <w:r>
-        <w:rPr>
-          <w:lang w:val="en-US"/>
-        </w:rPr>
-        <w:t xml:space="preserve"> = </w:t>
-      </w:r>
-      <w:proofErr w:type="spellStart"/>
-      <w:r>
-        <w:rPr>
-          <w:lang w:val="en-US"/>
-        </w:rPr>
-        <w:t>b.roomNo</w:t>
-      </w:r>
-      <w:proofErr w:type="spellEnd"/>
-      <w:r>
-        <w:rPr>
-          <w:lang w:val="en-US"/>
-        </w:rPr>
-        <w:t xml:space="preserve"> </w:t>
-      </w:r>
-    </w:p>
-    <w:p>
-      <w:pPr>
-        <w:rPr>
-          <w:lang w:val="en-US"/>
-        </w:rPr>
-      </w:pPr>
-      <w:r>
-        <w:rPr>
-          <w:lang w:val="en-US"/>
-        </w:rPr>
-        <w:t xml:space="preserve">AND </w:t>
-      </w:r>
-      <w:proofErr w:type="spellStart"/>
-      <w:r>
-        <w:rPr>
-          <w:lang w:val="en-US"/>
-        </w:rPr>
-        <w:t>r.hotelNo</w:t>
-      </w:r>
-      <w:proofErr w:type="spellEnd"/>
-      <w:r>
-        <w:rPr>
-          <w:lang w:val="en-US"/>
-        </w:rPr>
-        <w:t xml:space="preserve"> = </w:t>
-      </w:r>
-      <w:proofErr w:type="spellStart"/>
-      <w:r>
-        <w:rPr>
-          <w:lang w:val="en-US"/>
-        </w:rPr>
-        <w:t>b.hotelNo</w:t>
-      </w:r>
-      <w:proofErr w:type="spellEnd"/>
-    </w:p>
-    <w:p>
-      <w:pPr>
-        <w:rPr>
-          <w:lang w:val="en-US"/>
-        </w:rPr>
-      </w:pPr>
-      <w:r>
-        <w:rPr>
-          <w:lang w:val="en-US"/>
-        </w:rPr>
-        <w:t xml:space="preserve">AND '2020-03-04'  BETWEEN </w:t>
-      </w:r>
-      <w:proofErr w:type="spellStart"/>
-      <w:r>
-        <w:rPr>
-          <w:lang w:val="en-US"/>
-        </w:rPr>
-        <w:t>b.dateFrom</w:t>
-      </w:r>
-      <w:proofErr w:type="spellEnd"/>
-      <w:r>
-        <w:rPr>
-          <w:lang w:val="en-US"/>
-        </w:rPr>
-        <w:t xml:space="preserve"> AND </w:t>
-      </w:r>
-      <w:proofErr w:type="spellStart"/>
-      <w:r>
-        <w:rPr>
-          <w:lang w:val="en-US"/>
-        </w:rPr>
-        <w:t>b.dateTo</w:t>
-      </w:r>
-      <w:proofErr w:type="spellEnd"/>
-    </w:p>
-    <w:p>
-      <w:pPr>
-        <w:rPr>
-          <w:lang w:val="en-US"/>
-        </w:rPr>
-      </w:pPr>
-      <w:r>
-        <w:rPr>
-          <w:lang w:val="en-US"/>
-        </w:rPr>
-        <w:t xml:space="preserve">WHERE </w:t>
-      </w:r>
-      <w:proofErr w:type="spellStart"/>
-      <w:r>
-        <w:rPr>
-          <w:lang w:val="en-US"/>
-        </w:rPr>
-        <w:t>h.hotelName</w:t>
-      </w:r>
-      <w:proofErr w:type="spellEnd"/>
-      <w:r>
-        <w:rPr>
-          <w:lang w:val="en-US"/>
-        </w:rPr>
-        <w:t xml:space="preserve"> = 'Grosvenor Hotel' and </w:t>
-      </w:r>
-      <w:proofErr w:type="spellStart"/>
-      <w:r>
-        <w:rPr>
-          <w:lang w:val="en-US"/>
-        </w:rPr>
-        <w:t>b.guestNo</w:t>
-      </w:r>
-      <w:proofErr w:type="spellEnd"/>
-      <w:r>
-        <w:rPr>
-          <w:lang w:val="en-US"/>
-        </w:rPr>
-        <w:t xml:space="preserve"> is null</w:t>
+        <w:t>JOIN HOTEL h ON r.hotelNo = h.hotelNo</w:t>
+      </w:r>
+    </w:p>
+    <w:p>
+      <w:pPr>
+        <w:rPr>
+          <w:lang w:val="en-US"/>
+        </w:rPr>
+      </w:pPr>
+      <w:r>
+        <w:rPr>
+          <w:lang w:val="en-US"/>
+        </w:rPr>
+        <w:t xml:space="preserve">LEFT JOIN Booking b ON r.roomNo = b.roomNo </w:t>
+      </w:r>
+    </w:p>
+    <w:p>
+      <w:pPr>
+        <w:rPr>
+          <w:lang w:val="en-US"/>
+        </w:rPr>
+      </w:pPr>
+      <w:r>
+        <w:rPr>
+          <w:lang w:val="en-US"/>
+        </w:rPr>
+        <w:t>AND r.hotelNo = b.hotelNo</w:t>
+      </w:r>
+    </w:p>
+    <w:p>
+      <w:pPr>
+        <w:rPr>
+          <w:lang w:val="en-US"/>
+        </w:rPr>
+      </w:pPr>
+      <w:r>
+        <w:rPr>
+          <w:lang w:val="en-US"/>
+        </w:rPr>
+        <w:t>AND '2020-03-04'  BETWEEN b.dateFrom AND b.dateTo</w:t>
+      </w:r>
+    </w:p>
+    <w:p>
+      <w:pPr>
+        <w:rPr>
+          <w:lang w:val="en-US"/>
+        </w:rPr>
+      </w:pPr>
+      <w:r>
+        <w:rPr>
+          <w:lang w:val="en-US"/>
+        </w:rPr>
+        <w:t>WHERE h.hotelName = 'Grosvenor Hotel' and b.guestNo is null</w:t>
       </w:r>
     </w:p>
     <w:p>
@@ -1705,30 +893,8 @@
         <w:rPr>
           <w:lang w:val="en-US"/>
         </w:rPr>
-        <w:t>SELECT sum(</w:t>
-      </w:r>
-      <w:proofErr w:type="spellStart"/>
-      <w:r>
-        <w:rPr>
-          <w:lang w:val="en-US"/>
-        </w:rPr>
-        <w:t>r.price</w:t>
-      </w:r>
-      <w:proofErr w:type="spellEnd"/>
-      <w:r>
-        <w:rPr>
-          <w:lang w:val="en-US"/>
-        </w:rPr>
-        <w:t xml:space="preserve">) as </w:t>
-      </w:r>
-      <w:proofErr w:type="spellStart"/>
-      <w:r>
-        <w:rPr>
-          <w:lang w:val="en-US"/>
-        </w:rPr>
-        <w:t>prejuizo</w:t>
-      </w:r>
-      <w:proofErr w:type="spellEnd"/>
+        <w:t>SELECT sum(r.price) as prejuizo</w:t>
+      </w:r>
     </w:p>
     <w:p>
       <w:pPr>
@@ -1753,140 +919,46 @@
         <w:rPr>
           <w:lang w:val="en-US"/>
         </w:rPr>
-        <w:t xml:space="preserve">JOIN Hotel h on </w:t>
-      </w:r>
-      <w:proofErr w:type="spellStart"/>
-      <w:r>
-        <w:rPr>
-          <w:lang w:val="en-US"/>
-        </w:rPr>
-        <w:t>r.hotelNo</w:t>
-      </w:r>
-      <w:proofErr w:type="spellEnd"/>
-      <w:r>
-        <w:rPr>
-          <w:lang w:val="en-US"/>
-        </w:rPr>
-        <w:t xml:space="preserve"> = </w:t>
-      </w:r>
-      <w:proofErr w:type="spellStart"/>
-      <w:r>
-        <w:rPr>
-          <w:lang w:val="en-US"/>
-        </w:rPr>
-        <w:t>h.hotelNo</w:t>
-      </w:r>
-      <w:proofErr w:type="spellEnd"/>
-    </w:p>
-    <w:p>
-      <w:pPr>
-        <w:rPr>
-          <w:lang w:val="en-US"/>
-        </w:rPr>
-      </w:pPr>
-      <w:r>
-        <w:rPr>
-          <w:lang w:val="en-US"/>
-        </w:rPr>
-        <w:t xml:space="preserve">LEFT JOIN Booking b on </w:t>
-      </w:r>
-      <w:proofErr w:type="spellStart"/>
-      <w:r>
-        <w:rPr>
-          <w:lang w:val="en-US"/>
-        </w:rPr>
-        <w:t>b.roomNo</w:t>
-      </w:r>
-      <w:proofErr w:type="spellEnd"/>
-      <w:r>
-        <w:rPr>
-          <w:lang w:val="en-US"/>
-        </w:rPr>
-        <w:t xml:space="preserve"> = </w:t>
-      </w:r>
-      <w:proofErr w:type="spellStart"/>
-      <w:r>
-        <w:rPr>
-          <w:lang w:val="en-US"/>
-        </w:rPr>
-        <w:t>r.roomNo</w:t>
-      </w:r>
-      <w:proofErr w:type="spellEnd"/>
-    </w:p>
-    <w:p>
-      <w:pPr>
-        <w:rPr>
-          <w:lang w:val="en-US"/>
-        </w:rPr>
-      </w:pPr>
-      <w:r>
-        <w:rPr>
-          <w:lang w:val="en-US"/>
-        </w:rPr>
-        <w:t xml:space="preserve">AND </w:t>
-      </w:r>
-      <w:proofErr w:type="spellStart"/>
-      <w:r>
-        <w:rPr>
-          <w:lang w:val="en-US"/>
-        </w:rPr>
-        <w:t>b.hotelNo</w:t>
-      </w:r>
-      <w:proofErr w:type="spellEnd"/>
-      <w:r>
-        <w:rPr>
-          <w:lang w:val="en-US"/>
-        </w:rPr>
-        <w:t xml:space="preserve"> = </w:t>
-      </w:r>
-      <w:proofErr w:type="spellStart"/>
-      <w:r>
-        <w:rPr>
-          <w:lang w:val="en-US"/>
-        </w:rPr>
-        <w:t>r.hotelNo</w:t>
-      </w:r>
-      <w:proofErr w:type="spellEnd"/>
-    </w:p>
-    <w:p>
-      <w:pPr>
-        <w:rPr>
-          <w:lang w:val="en-US"/>
-        </w:rPr>
-      </w:pPr>
-      <w:r>
-        <w:rPr>
-          <w:lang w:val="en-US"/>
-        </w:rPr>
-        <w:t xml:space="preserve">WHERE </w:t>
-      </w:r>
-      <w:proofErr w:type="spellStart"/>
-      <w:r>
-        <w:rPr>
-          <w:lang w:val="en-US"/>
-        </w:rPr>
-        <w:t>h.hotelName</w:t>
-      </w:r>
-      <w:proofErr w:type="spellEnd"/>
-      <w:r>
-        <w:rPr>
-          <w:lang w:val="en-US"/>
-        </w:rPr>
-        <w:t xml:space="preserve"> = 'Grosvenor Hotel' and </w:t>
-      </w:r>
-      <w:proofErr w:type="spellStart"/>
-      <w:r>
-        <w:rPr>
-          <w:lang w:val="en-US"/>
-        </w:rPr>
-        <w:t>b.guestNo</w:t>
-      </w:r>
-      <w:proofErr w:type="spellEnd"/>
-      <w:r>
-        <w:rPr>
-          <w:lang w:val="en-US"/>
-        </w:rPr>
-        <w:t xml:space="preserve"> is null</w:t>
+        <w:t>JOIN Hotel h on r.hotelNo = h.hotelNo</w:t>
+      </w:r>
+    </w:p>
+    <w:p>
+      <w:pPr>
+        <w:rPr>
+          <w:lang w:val="en-US"/>
+        </w:rPr>
+      </w:pPr>
+      <w:r>
+        <w:rPr>
+          <w:lang w:val="en-US"/>
+        </w:rPr>
+        <w:t>LEFT JOIN Booking b on b.roomNo = r.roomNo</w:t>
+      </w:r>
+    </w:p>
+    <w:p>
+      <w:pPr>
+        <w:rPr>
+          <w:lang w:val="en-US"/>
+        </w:rPr>
+      </w:pPr>
+      <w:r>
+        <w:rPr>
+          <w:lang w:val="en-US"/>
+        </w:rPr>
+        <w:t>AND b.hotelNo = r.hotelNo</w:t>
+      </w:r>
+    </w:p>
+    <w:p>
+      <w:pPr>
+        <w:rPr>
+          <w:lang w:val="en-US"/>
+        </w:rPr>
+      </w:pPr>
+      <w:r>
+        <w:rPr>
+          <w:lang w:val="en-US"/>
+        </w:rPr>
+        <w:t>WHERE h.hotelName = 'Grosvenor Hotel' and b.guestNo is null</w:t>
       </w:r>
     </w:p>
     <w:p>
@@ -1919,44 +991,8 @@
         <w:rPr>
           <w:lang w:val="en-US"/>
         </w:rPr>
-        <w:t xml:space="preserve">SELECT </w:t>
-      </w:r>
-      <w:proofErr w:type="spellStart"/>
-      <w:r>
-        <w:rPr>
-          <w:lang w:val="en-US"/>
-        </w:rPr>
-        <w:t>h.hotelName</w:t>
-      </w:r>
-      <w:proofErr w:type="spellEnd"/>
-      <w:r>
-        <w:rPr>
-          <w:lang w:val="en-US"/>
-        </w:rPr>
-        <w:t>,  COUNT(</w:t>
-      </w:r>
-      <w:proofErr w:type="spellStart"/>
-      <w:r>
-        <w:rPr>
-          <w:lang w:val="en-US"/>
-        </w:rPr>
-        <w:t>r.roomNo</w:t>
-      </w:r>
-      <w:proofErr w:type="spellEnd"/>
-      <w:r>
-        <w:rPr>
-          <w:lang w:val="en-US"/>
-        </w:rPr>
-        <w:t xml:space="preserve">) as </w:t>
-      </w:r>
-      <w:proofErr w:type="spellStart"/>
-      <w:r>
-        <w:rPr>
-          <w:lang w:val="en-US"/>
-        </w:rPr>
-        <w:t>totalRooms</w:t>
-      </w:r>
-      <w:proofErr w:type="spellEnd"/>
+        <w:t>SELECT h.hotelName,  COUNT(r.roomNo) as totalRooms</w:t>
+      </w:r>
     </w:p>
     <w:p>
       <w:pPr>
@@ -1981,65 +1017,21 @@
         <w:rPr>
           <w:lang w:val="en-US"/>
         </w:rPr>
-        <w:t xml:space="preserve">WHERE </w:t>
-      </w:r>
-      <w:proofErr w:type="spellStart"/>
-      <w:r>
-        <w:rPr>
-          <w:lang w:val="en-US"/>
-        </w:rPr>
-        <w:t>r.hotelNo</w:t>
-      </w:r>
-      <w:proofErr w:type="spellEnd"/>
-      <w:r>
-        <w:rPr>
-          <w:lang w:val="en-US"/>
-        </w:rPr>
-        <w:t xml:space="preserve"> = </w:t>
-      </w:r>
-      <w:proofErr w:type="spellStart"/>
-      <w:r>
-        <w:rPr>
-          <w:lang w:val="en-US"/>
-        </w:rPr>
-        <w:t>h.hotelNo</w:t>
-      </w:r>
-      <w:proofErr w:type="spellEnd"/>
-    </w:p>
-    <w:p>
-      <w:pPr>
-        <w:rPr>
-          <w:lang w:val="en-US"/>
-        </w:rPr>
-      </w:pPr>
-      <w:r>
-        <w:rPr>
-          <w:lang w:val="en-US"/>
-        </w:rPr>
-        <w:t xml:space="preserve">GROUP BY </w:t>
-      </w:r>
-      <w:proofErr w:type="spellStart"/>
-      <w:r>
-        <w:rPr>
-          <w:lang w:val="en-US"/>
-        </w:rPr>
-        <w:t>h.hotelNo</w:t>
-      </w:r>
-      <w:proofErr w:type="spellEnd"/>
-      <w:r>
-        <w:rPr>
-          <w:lang w:val="en-US"/>
-        </w:rPr>
-        <w:t xml:space="preserve">, </w:t>
-      </w:r>
-      <w:proofErr w:type="spellStart"/>
-      <w:r>
-        <w:rPr>
-          <w:lang w:val="en-US"/>
-        </w:rPr>
-        <w:t>h.hotelName</w:t>
-      </w:r>
-      <w:proofErr w:type="spellEnd"/>
+        <w:t>WHERE r.hotelNo = h.hotelNo</w:t>
+      </w:r>
+    </w:p>
+    <w:p>
+      <w:pPr>
+        <w:rPr>
+          <w:lang w:val="en-US"/>
+        </w:rPr>
+      </w:pPr>
+      <w:r>
+        <w:rPr>
+          <w:lang w:val="en-US"/>
+        </w:rPr>
+        <w:t>GROUP BY h.hotelNo, h.hotelName</w:t>
+      </w:r>
     </w:p>
     <w:p>
       <w:pPr>
@@ -2085,44 +1077,8 @@
         <w:rPr>
           <w:lang w:val="en-US"/>
         </w:rPr>
-        <w:t xml:space="preserve">SELECT </w:t>
-      </w:r>
-      <w:proofErr w:type="spellStart"/>
-      <w:r>
-        <w:rPr>
-          <w:lang w:val="en-US"/>
-        </w:rPr>
-        <w:t>h.hotelName</w:t>
-      </w:r>
-      <w:proofErr w:type="spellEnd"/>
-      <w:r>
-        <w:rPr>
-          <w:lang w:val="en-US"/>
-        </w:rPr>
-        <w:t>,  COUNT(</w:t>
-      </w:r>
-      <w:proofErr w:type="spellStart"/>
-      <w:r>
-        <w:rPr>
-          <w:lang w:val="en-US"/>
-        </w:rPr>
-        <w:t>r.roomNo</w:t>
-      </w:r>
-      <w:proofErr w:type="spellEnd"/>
-      <w:r>
-        <w:rPr>
-          <w:lang w:val="en-US"/>
-        </w:rPr>
-        <w:t xml:space="preserve">) as </w:t>
-      </w:r>
-      <w:proofErr w:type="spellStart"/>
-      <w:r>
-        <w:rPr>
-          <w:lang w:val="en-US"/>
-        </w:rPr>
-        <w:t>totalRooms</w:t>
-      </w:r>
-      <w:proofErr w:type="spellEnd"/>
+        <w:t>SELECT h.hotelName,  COUNT(r.roomNo) as totalRooms</w:t>
+      </w:r>
     </w:p>
     <w:p>
       <w:pPr>
@@ -2147,85 +1103,149 @@
         <w:rPr>
           <w:lang w:val="en-US"/>
         </w:rPr>
-        <w:t xml:space="preserve">WHERE </w:t>
-      </w:r>
-      <w:proofErr w:type="spellStart"/>
-      <w:r>
-        <w:rPr>
-          <w:lang w:val="en-US"/>
-        </w:rPr>
-        <w:t>r.hotelNo</w:t>
-      </w:r>
-      <w:proofErr w:type="spellEnd"/>
-      <w:r>
-        <w:rPr>
-          <w:lang w:val="en-US"/>
-        </w:rPr>
-        <w:t xml:space="preserve"> = </w:t>
-      </w:r>
-      <w:proofErr w:type="spellStart"/>
-      <w:r>
-        <w:rPr>
-          <w:lang w:val="en-US"/>
-        </w:rPr>
-        <w:t>h.hotelNo</w:t>
-      </w:r>
-      <w:proofErr w:type="spellEnd"/>
-      <w:r>
-        <w:rPr>
-          <w:lang w:val="en-US"/>
-        </w:rPr>
-        <w:t xml:space="preserve"> and </w:t>
-      </w:r>
-      <w:proofErr w:type="spellStart"/>
-      <w:r>
-        <w:rPr>
-          <w:lang w:val="en-US"/>
-        </w:rPr>
-        <w:t>h.city</w:t>
-      </w:r>
-      <w:proofErr w:type="spellEnd"/>
-      <w:r>
-        <w:rPr>
-          <w:lang w:val="en-US"/>
-        </w:rPr>
-        <w:t xml:space="preserve"> = 'LONDON'</w:t>
-      </w:r>
-    </w:p>
-    <w:p>
-      <w:pPr>
-        <w:rPr>
-          <w:lang w:val="en-US"/>
-        </w:rPr>
-      </w:pPr>
-      <w:r>
-        <w:rPr>
-          <w:lang w:val="en-US"/>
-        </w:rPr>
-        <w:t xml:space="preserve">GROUP BY </w:t>
-      </w:r>
-      <w:proofErr w:type="spellStart"/>
-      <w:r>
-        <w:rPr>
-          <w:lang w:val="en-US"/>
-        </w:rPr>
-        <w:t>h.hotelNo</w:t>
-      </w:r>
-      <w:proofErr w:type="spellEnd"/>
-      <w:r>
-        <w:rPr>
-          <w:lang w:val="en-US"/>
-        </w:rPr>
-        <w:t xml:space="preserve">, </w:t>
-      </w:r>
-      <w:proofErr w:type="spellStart"/>
-      <w:r>
-        <w:rPr>
-          <w:lang w:val="en-US"/>
-        </w:rPr>
-        <w:t>h.hotelName</w:t>
-      </w:r>
-      <w:proofErr w:type="spellEnd"/>
+        <w:t>WHERE r.hotelNo = h.hotelNo and h.city = 'LONDON'</w:t>
+      </w:r>
+    </w:p>
+    <w:p>
+      <w:pPr>
+        <w:rPr>
+          <w:lang w:val="en-US"/>
+        </w:rPr>
+      </w:pPr>
+      <w:r>
+        <w:rPr>
+          <w:lang w:val="en-US"/>
+        </w:rPr>
+        <w:t>GROUP BY h.hotelNo, h.hotelName</w:t>
+      </w:r>
+    </w:p>
+    <w:p>
+      <w:pPr>
+        <w:rPr>
+          <w:lang w:val="en-US"/>
+        </w:rPr>
+      </w:pPr>
+    </w:p>
+    <w:p>
+      <w:pPr>
+        <w:rPr>
+          <w:lang w:val="en-US"/>
+        </w:rPr>
+      </w:pPr>
+      <w:r>
+        <w:rPr>
+          <w:lang w:val="en-US"/>
+        </w:rPr>
+        <w:t>1.18</w:t>
+      </w:r>
+    </w:p>
+    <w:p>
+      <w:pPr>
+        <w:rPr>
+          <w:lang w:val="en-GB"/>
+        </w:rPr>
+      </w:pPr>
+      <w:r>
+        <w:rPr>
+          <w:lang w:val="en-GB"/>
+        </w:rPr>
+        <w:t>SELECT COUNT(*) / COUNT(distinct hotelNo) as mediaAgosto</w:t>
+      </w:r>
+    </w:p>
+    <w:p>
+      <w:pPr>
+        <w:rPr>
+          <w:lang w:val="en-GB"/>
+        </w:rPr>
+      </w:pPr>
+      <w:r>
+        <w:rPr>
+          <w:lang w:val="en-GB"/>
+        </w:rPr>
+        <w:t xml:space="preserve">FROM Booking </w:t>
+      </w:r>
+    </w:p>
+    <w:p>
+      <w:pPr>
+        <w:rPr>
+          <w:lang w:val="en-GB"/>
+        </w:rPr>
+      </w:pPr>
+      <w:r>
+        <w:rPr>
+          <w:lang w:val="en-GB"/>
+        </w:rPr>
+        <w:t>WHERE '2020-03-04' BETWEEN dateFrom and dateTo</w:t>
+      </w:r>
+    </w:p>
+    <w:p>
+      <w:pPr>
+        <w:rPr>
+          <w:lang w:val="en-GB"/>
+        </w:rPr>
+      </w:pPr>
+    </w:p>
+    <w:p>
+      <w:pPr>
+        <w:rPr>
+          <w:lang w:val="en-GB"/>
+        </w:rPr>
+      </w:pPr>
+      <w:r>
+        <w:rPr>
+          <w:lang w:val="en-GB"/>
+        </w:rPr>
+        <w:t>1.21.</w:t>
+      </w:r>
+    </w:p>
+    <w:p>
+      <w:pPr>
+        <w:rPr>
+          <w:lang w:val="en-GB"/>
+        </w:rPr>
+      </w:pPr>
+      <w:r>
+        <w:rPr>
+          <w:lang w:val="en-GB"/>
+        </w:rPr>
+        <w:t>INSERT INTO Hotel(hotelNo, hotelName, city) VALUES</w:t>
+      </w:r>
+    </w:p>
+    <w:p>
+      <w:r>
+        <w:t>(8230238, 'Miguel', 'Miguel');</w:t>
+      </w:r>
+    </w:p>
+    <w:p>
+      <w:r>
+        <w:t>1.22.</w:t>
+      </w:r>
+    </w:p>
+    <w:p>
+      <w:pPr>
+        <w:rPr>
+          <w:lang w:val="en-GB"/>
+        </w:rPr>
+      </w:pPr>
+      <w:r>
+        <w:rPr>
+          <w:lang w:val="en-GB"/>
+        </w:rPr>
+        <w:t>UPDATE ROOM</w:t>
+      </w:r>
+    </w:p>
+    <w:p>
+      <w:pPr>
+        <w:rPr>
+          <w:lang w:val="en-GB"/>
+        </w:rPr>
+      </w:pPr>
+      <w:r>
+        <w:rPr>
+          <w:lang w:val="en-GB"/>
+        </w:rPr>
+        <w:t>SET PRICE = PRICE * 1.05</w:t>
+      </w:r>
     </w:p>
     <w:p>
       <w:pPr>
